--- a/Docs/Observaciones-Lab 3.docx
+++ b/Docs/Observaciones-Lab 3.docx
@@ -1,13 +1,19 @@
 
 <file path=word/document.xml><?xml version="1.0" encoding="utf-8"?>
-<w:document xmlns:wpc="http://schemas.microsoft.com/office/word/2010/wordprocessingCanvas" xmlns:cx="http://schemas.microsoft.com/office/drawing/2014/chartex" xmlns:cx1="http://schemas.microsoft.com/office/drawing/2015/9/8/chartex" xmlns:cx2="http://schemas.microsoft.com/office/drawing/2015/10/21/chartex" xmlns:cx3="http://schemas.microsoft.com/office/drawing/2016/5/9/chartex" xmlns:cx4="http://schemas.microsoft.com/office/drawing/2016/5/10/chartex" xmlns:cx5="http://schemas.microsoft.com/office/drawing/2016/5/11/chartex" xmlns:cx6="http://schemas.microsoft.com/office/drawing/2016/5/12/chartex" xmlns:cx7="http://schemas.microsoft.com/office/drawing/2016/5/13/chartex" xmlns:cx8="http://schemas.microsoft.com/office/drawing/2016/5/14/chartex" xmlns:mc="http://schemas.openxmlformats.org/markup-compatibility/2006" xmlns:aink="http://schemas.microsoft.com/office/drawing/2016/ink" xmlns:am3d="http://schemas.microsoft.com/office/drawing/2017/model3d" xmlns:o="urn:schemas-microsoft-com:office:office" xmlns:r="http://schemas.openxmlformats.org/officeDocument/2006/relationships" xmlns:m="http://schemas.openxmlformats.org/officeDocument/2006/math" xmlns:v="urn:schemas-microsoft-com:vml" xmlns:wp14="http://schemas.microsoft.com/office/word/2010/wordprocessingDrawing" xmlns:wp="http://schemas.openxmlformats.org/drawingml/2006/wordprocessingDrawing" xmlns:w10="urn:schemas-microsoft-com:office:word" xmlns:w="http://schemas.openxmlformats.org/wordprocessingml/2006/main" xmlns:w14="http://schemas.microsoft.com/office/word/2010/wordml" xmlns:w15="http://schemas.microsoft.com/office/word/2012/wordml" xmlns:w16cex="http://schemas.microsoft.com/office/word/2018/wordml/cex" xmlns:w16cid="http://schemas.microsoft.com/office/word/2016/wordml/cid" xmlns:w16="http://schemas.microsoft.com/office/word/2018/wordml" xmlns:w16se="http://schemas.microsoft.com/office/word/2015/wordml/symex" xmlns:wpg="http://schemas.microsoft.com/office/word/2010/wordprocessingGroup" xmlns:wpi="http://schemas.microsoft.com/office/word/2010/wordprocessingInk" xmlns:wne="http://schemas.microsoft.com/office/word/2006/wordml" xmlns:wps="http://schemas.microsoft.com/office/word/2010/wordprocessingShape" mc:Ignorable="w14 w15 w16se w16cid w16 w16cex wp14">
+<w:document xmlns:wpc="http://schemas.microsoft.com/office/word/2010/wordprocessingCanvas" xmlns:cx="http://schemas.microsoft.com/office/drawing/2014/chartex" xmlns:cx1="http://schemas.microsoft.com/office/drawing/2015/9/8/chartex" xmlns:cx2="http://schemas.microsoft.com/office/drawing/2015/10/21/chartex" xmlns:cx3="http://schemas.microsoft.com/office/drawing/2016/5/9/chartex" xmlns:cx4="http://schemas.microsoft.com/office/drawing/2016/5/10/chartex" xmlns:cx5="http://schemas.microsoft.com/office/drawing/2016/5/11/chartex" xmlns:cx6="http://schemas.microsoft.com/office/drawing/2016/5/12/chartex" xmlns:cx7="http://schemas.microsoft.com/office/drawing/2016/5/13/chartex" xmlns:cx8="http://schemas.microsoft.com/office/drawing/2016/5/14/chartex" xmlns:mc="http://schemas.openxmlformats.org/markup-compatibility/2006" xmlns:aink="http://schemas.microsoft.com/office/drawing/2016/ink" xmlns:am3d="http://schemas.microsoft.com/office/drawing/2017/model3d" xmlns:o="urn:schemas-microsoft-com:office:office" xmlns:r="http://schemas.openxmlformats.org/officeDocument/2006/relationships" xmlns:m="http://schemas.openxmlformats.org/officeDocument/2006/math" xmlns:v="urn:schemas-microsoft-com:vml" xmlns:wp14="http://schemas.microsoft.com/office/word/2010/wordprocessingDrawing" xmlns:wp="http://schemas.openxmlformats.org/drawingml/2006/wordprocessingDrawing" xmlns:w10="urn:schemas-microsoft-com:office:word" xmlns:w="http://schemas.openxmlformats.org/wordprocessingml/2006/main" xmlns:w14="http://schemas.microsoft.com/office/word/2010/wordml" xmlns:w15="http://schemas.microsoft.com/office/word/2012/wordml" xmlns:w16cex="http://schemas.microsoft.com/office/word/2018/wordml/cex" xmlns:w16cid="http://schemas.microsoft.com/office/word/2016/wordml/cid" xmlns:w16="http://schemas.microsoft.com/office/word/2018/wordml" xmlns:w16sdtdh="http://schemas.microsoft.com/office/word/2020/wordml/sdtdatahash" xmlns:w16se="http://schemas.microsoft.com/office/word/2015/wordml/symex" xmlns:wpg="http://schemas.microsoft.com/office/word/2010/wordprocessingGroup" xmlns:wpi="http://schemas.microsoft.com/office/word/2010/wordprocessingInk" xmlns:wne="http://schemas.microsoft.com/office/word/2006/wordml" xmlns:wps="http://schemas.microsoft.com/office/word/2010/wordprocessingShape" mc:Ignorable="w14 w15 w16se w16cid w16 w16cex w16sdtdh wp14">
   <w:body>
     <w:p>
       <w:pPr>
-        <w:pStyle w:val="Title"/>
+        <w:pStyle w:val="Ttulo"/>
         <w:jc w:val="center"/>
-      </w:pPr>
-      <w:r>
+        <w:rPr>
+          <w:lang w:val="es-ES"/>
+        </w:rPr>
+      </w:pPr>
+      <w:r>
+        <w:rPr>
+          <w:lang w:val="es-ES"/>
+        </w:rPr>
         <w:t>OBSERVACIONES DEL LA PRACTICA</w:t>
       </w:r>
     </w:p>
@@ -23,25 +29,19 @@
         <w:rPr>
           <w:lang w:val="es-419"/>
         </w:rPr>
-        <w:t xml:space="preserve">Estudiante </w:t>
-      </w:r>
-      <w:r>
-        <w:rPr>
-          <w:lang w:val="es-419"/>
-        </w:rPr>
-        <w:t>1</w:t>
-      </w:r>
-      <w:r>
-        <w:rPr>
-          <w:lang w:val="es-419"/>
-        </w:rPr>
-        <w:t xml:space="preserve"> </w:t>
-      </w:r>
-      <w:r>
-        <w:rPr>
-          <w:lang w:val="es-419"/>
-        </w:rPr>
-        <w:t>Cod XXXX</w:t>
+        <w:t xml:space="preserve">Carlos Arturo Holguín Cardenás </w:t>
+      </w:r>
+      <w:r>
+        <w:rPr>
+          <w:lang w:val="es-419"/>
+        </w:rPr>
+        <w:t xml:space="preserve">Cod </w:t>
+      </w:r>
+      <w:r>
+        <w:rPr>
+          <w:lang w:val="es-419"/>
+        </w:rPr>
+        <w:t>202012385</w:t>
       </w:r>
     </w:p>
     <w:p>
@@ -76,7 +76,7 @@
     </w:p>
     <w:p>
       <w:pPr>
-        <w:pStyle w:val="ListParagraph"/>
+        <w:pStyle w:val="Prrafodelista"/>
         <w:numPr>
           <w:ilvl w:val="0"/>
           <w:numId w:val="1"/>
@@ -113,10 +113,738 @@
     </w:p>
     <w:p>
       <w:pPr>
-        <w:pStyle w:val="ListParagraph"/>
+        <w:pStyle w:val="Prrafodelista"/>
+        <w:keepNext/>
+        <w:spacing w:after="0"/>
+        <w:ind w:left="360"/>
+        <w:jc w:val="center"/>
+      </w:pPr>
+      <w:r>
+        <w:drawing>
+          <wp:inline distT="0" distB="0" distL="0" distR="0" wp14:anchorId="13B5D6D3" wp14:editId="48275DCC">
+            <wp:extent cx="3638550" cy="1291889"/>
+            <wp:effectExtent l="0" t="0" r="0" b="3810"/>
+            <wp:docPr id="1" name="Imagen 1"/>
+            <wp:cNvGraphicFramePr>
+              <a:graphicFrameLocks xmlns:a="http://schemas.openxmlformats.org/drawingml/2006/main" noChangeAspect="1"/>
+            </wp:cNvGraphicFramePr>
+            <a:graphic xmlns:a="http://schemas.openxmlformats.org/drawingml/2006/main">
+              <a:graphicData uri="http://schemas.openxmlformats.org/drawingml/2006/picture">
+                <pic:pic xmlns:pic="http://schemas.openxmlformats.org/drawingml/2006/picture">
+                  <pic:nvPicPr>
+                    <pic:cNvPr id="1" name=""/>
+                    <pic:cNvPicPr/>
+                  </pic:nvPicPr>
+                  <pic:blipFill>
+                    <a:blip r:embed="rId5"/>
+                    <a:stretch>
+                      <a:fillRect/>
+                    </a:stretch>
+                  </pic:blipFill>
+                  <pic:spPr>
+                    <a:xfrm>
+                      <a:off x="0" y="0"/>
+                      <a:ext cx="3670341" cy="1303177"/>
+                    </a:xfrm>
+                    <a:prstGeom prst="rect">
+                      <a:avLst/>
+                    </a:prstGeom>
+                  </pic:spPr>
+                </pic:pic>
+              </a:graphicData>
+            </a:graphic>
+          </wp:inline>
+        </w:drawing>
+      </w:r>
+    </w:p>
+    <w:p>
+      <w:pPr>
+        <w:pStyle w:val="Descripcin"/>
+        <w:jc w:val="center"/>
+        <w:rPr>
+          <w:lang w:val="es-419"/>
+        </w:rPr>
+      </w:pPr>
+      <w:r>
+        <w:rPr>
+          <w:lang w:val="es-ES"/>
+        </w:rPr>
+        <w:t xml:space="preserve">Ilustración </w:t>
+      </w:r>
+      <w:r>
+        <w:fldChar w:fldCharType="begin"/>
+      </w:r>
+      <w:r>
+        <w:rPr>
+          <w:lang w:val="es-ES"/>
+        </w:rPr>
+        <w:instrText xml:space="preserve"> SEQ Ilustración \* ARABIC </w:instrText>
+      </w:r>
+      <w:r>
+        <w:fldChar w:fldCharType="separate"/>
+      </w:r>
+      <w:r>
+        <w:rPr>
+          <w:lang w:val="es-ES"/>
+        </w:rPr>
+        <w:t>1</w:t>
+      </w:r>
+      <w:r>
+        <w:fldChar w:fldCharType="end"/>
+      </w:r>
+      <w:r>
+        <w:rPr>
+          <w:lang w:val="es-ES"/>
+        </w:rPr>
+        <w:t xml:space="preserve">: Menu de </w:t>
+      </w:r>
+      <w:r>
+        <w:rPr>
+          <w:lang w:val="es-ES"/>
+        </w:rPr>
+        <w:t>vista</w:t>
+      </w:r>
+    </w:p>
+    <w:p>
+      <w:pPr>
+        <w:pStyle w:val="Prrafodelista"/>
+        <w:spacing w:after="0"/>
+        <w:ind w:left="360"/>
+        <w:rPr>
+          <w:lang w:val="es-419"/>
+        </w:rPr>
+      </w:pPr>
+      <w:r>
+        <w:rPr>
+          <w:lang w:val="es-419"/>
+        </w:rPr>
+        <w:t>En la ilustración 1</w:t>
+      </w:r>
+      <w:r>
+        <w:rPr>
+          <w:lang w:val="es-419"/>
+        </w:rPr>
+        <w:t>,</w:t>
+      </w:r>
+      <w:r>
+        <w:rPr>
+          <w:lang w:val="es-419"/>
+        </w:rPr>
+        <w:t xml:space="preserve"> se observa el menú de la vista</w:t>
+      </w:r>
+      <w:r>
+        <w:rPr>
+          <w:lang w:val="es-419"/>
+        </w:rPr>
+        <w:t>, esta corresponde a un</w:t>
+      </w:r>
+      <w:r>
+        <w:rPr>
+          <w:lang w:val="es-419"/>
+        </w:rPr>
+        <w:t xml:space="preserve"> mecanismo</w:t>
+      </w:r>
+      <w:r>
+        <w:rPr>
+          <w:lang w:val="es-419"/>
+        </w:rPr>
+        <w:t xml:space="preserve"> Output</w:t>
+      </w:r>
+    </w:p>
+    <w:p>
+      <w:pPr>
+        <w:pStyle w:val="Prrafodelista"/>
+        <w:spacing w:after="0"/>
+        <w:ind w:left="360"/>
+        <w:jc w:val="center"/>
+        <w:rPr>
+          <w:lang w:val="es-419"/>
+        </w:rPr>
+      </w:pPr>
+    </w:p>
+    <w:p>
+      <w:pPr>
+        <w:pStyle w:val="Prrafodelista"/>
+        <w:keepNext/>
+        <w:spacing w:after="0"/>
+        <w:ind w:left="360"/>
+        <w:jc w:val="center"/>
+      </w:pPr>
+      <w:r>
+        <w:drawing>
+          <wp:inline distT="0" distB="0" distL="0" distR="0" wp14:anchorId="774545FD" wp14:editId="5115EEC5">
+            <wp:extent cx="4257154" cy="1409700"/>
+            <wp:effectExtent l="0" t="0" r="0" b="0"/>
+            <wp:docPr id="2" name="Imagen 2"/>
+            <wp:cNvGraphicFramePr>
+              <a:graphicFrameLocks xmlns:a="http://schemas.openxmlformats.org/drawingml/2006/main" noChangeAspect="1"/>
+            </wp:cNvGraphicFramePr>
+            <a:graphic xmlns:a="http://schemas.openxmlformats.org/drawingml/2006/main">
+              <a:graphicData uri="http://schemas.openxmlformats.org/drawingml/2006/picture">
+                <pic:pic xmlns:pic="http://schemas.openxmlformats.org/drawingml/2006/picture">
+                  <pic:nvPicPr>
+                    <pic:cNvPr id="1" name=""/>
+                    <pic:cNvPicPr/>
+                  </pic:nvPicPr>
+                  <pic:blipFill>
+                    <a:blip r:embed="rId6"/>
+                    <a:stretch>
+                      <a:fillRect/>
+                    </a:stretch>
+                  </pic:blipFill>
+                  <pic:spPr>
+                    <a:xfrm>
+                      <a:off x="0" y="0"/>
+                      <a:ext cx="4263266" cy="1411724"/>
+                    </a:xfrm>
+                    <a:prstGeom prst="rect">
+                      <a:avLst/>
+                    </a:prstGeom>
+                  </pic:spPr>
+                </pic:pic>
+              </a:graphicData>
+            </a:graphic>
+          </wp:inline>
+        </w:drawing>
+      </w:r>
+    </w:p>
+    <w:p>
+      <w:pPr>
+        <w:pStyle w:val="Descripcin"/>
+        <w:jc w:val="center"/>
+        <w:rPr>
+          <w:lang w:val="es-ES"/>
+        </w:rPr>
+      </w:pPr>
+      <w:r>
+        <w:rPr>
+          <w:lang w:val="es-ES"/>
+        </w:rPr>
+        <w:t xml:space="preserve">Ilustración </w:t>
+      </w:r>
+      <w:r>
+        <w:fldChar w:fldCharType="begin"/>
+      </w:r>
+      <w:r>
+        <w:rPr>
+          <w:lang w:val="es-ES"/>
+        </w:rPr>
+        <w:instrText xml:space="preserve"> SEQ Ilustración \* ARABIC </w:instrText>
+      </w:r>
+      <w:r>
+        <w:fldChar w:fldCharType="separate"/>
+      </w:r>
+      <w:r>
+        <w:rPr>
+          <w:lang w:val="es-ES"/>
+        </w:rPr>
+        <w:t>2</w:t>
+      </w:r>
+      <w:r>
+        <w:fldChar w:fldCharType="end"/>
+      </w:r>
+      <w:r>
+        <w:rPr>
+          <w:lang w:val="es-ES"/>
+        </w:rPr>
+        <w:t>: Funci</w:t>
+      </w:r>
+      <w:r>
+        <w:rPr>
+          <w:lang w:val="es-ES"/>
+        </w:rPr>
+        <w:t>ó</w:t>
+      </w:r>
+      <w:r>
+        <w:rPr>
+          <w:lang w:val="es-ES"/>
+        </w:rPr>
+        <w:t>n sobre los datos del autor</w:t>
+      </w:r>
+    </w:p>
+    <w:p>
+      <w:pPr>
+        <w:pStyle w:val="Prrafodelista"/>
+        <w:spacing w:after="0"/>
+        <w:ind w:left="360"/>
+        <w:rPr>
+          <w:lang w:val="es-419"/>
+        </w:rPr>
+      </w:pPr>
+      <w:r>
+        <w:rPr>
+          <w:lang w:val="es-419"/>
+        </w:rPr>
+        <w:t>L</w:t>
+      </w:r>
+      <w:r>
+        <w:rPr>
+          <w:lang w:val="es-419"/>
+        </w:rPr>
+        <w:t xml:space="preserve">a ilustración </w:t>
+      </w:r>
+      <w:r>
+        <w:rPr>
+          <w:lang w:val="es-419"/>
+        </w:rPr>
+        <w:t>2,</w:t>
+      </w:r>
+      <w:r>
+        <w:rPr>
+          <w:lang w:val="es-419"/>
+        </w:rPr>
+        <w:t xml:space="preserve"> corresponde a un mecanismo Output</w:t>
+      </w:r>
+      <w:r>
+        <w:rPr>
+          <w:lang w:val="es-419"/>
+        </w:rPr>
+        <w:t xml:space="preserve">, se puede observar que la función </w:t>
+      </w:r>
+      <w:r>
+        <w:rPr>
+          <w:lang w:val="es-419"/>
+        </w:rPr>
+        <w:t>imprime datos sobre el autor de búsqueda</w:t>
+      </w:r>
+      <w:r>
+        <w:rPr>
+          <w:lang w:val="es-419"/>
+        </w:rPr>
+        <w:t>, alguno</w:t>
+      </w:r>
+      <w:r>
+        <w:rPr>
+          <w:lang w:val="es-419"/>
+        </w:rPr>
+        <w:t>s</w:t>
+      </w:r>
+      <w:r>
+        <w:rPr>
+          <w:lang w:val="es-419"/>
+        </w:rPr>
+        <w:t xml:space="preserve"> son: Nombre del autor, </w:t>
+      </w:r>
+      <w:r>
+        <w:rPr>
+          <w:lang w:val="es-419"/>
+        </w:rPr>
+        <w:t xml:space="preserve">promedio, total de libros, etc. </w:t>
+      </w:r>
+      <w:r>
+        <w:rPr>
+          <w:lang w:val="es-419"/>
+        </w:rPr>
+        <w:t xml:space="preserve">En caso, de que no se </w:t>
+      </w:r>
+      <w:r>
+        <w:rPr>
+          <w:lang w:val="es-419"/>
+        </w:rPr>
+        <w:t>encontró el autor.</w:t>
+      </w:r>
+    </w:p>
+    <w:p>
+      <w:pPr>
+        <w:pStyle w:val="Prrafodelista"/>
+        <w:spacing w:after="0"/>
+        <w:ind w:left="360"/>
+        <w:rPr>
+          <w:lang w:val="es-419"/>
+        </w:rPr>
+      </w:pPr>
+    </w:p>
+    <w:p>
+      <w:pPr>
+        <w:pStyle w:val="Prrafodelista"/>
+        <w:keepNext/>
+        <w:spacing w:after="0"/>
+        <w:ind w:left="360"/>
+        <w:jc w:val="center"/>
+      </w:pPr>
+      <w:r>
+        <w:drawing>
+          <wp:inline distT="0" distB="0" distL="0" distR="0" wp14:anchorId="3113BE1A" wp14:editId="69096D06">
+            <wp:extent cx="4398292" cy="1400175"/>
+            <wp:effectExtent l="0" t="0" r="2540" b="0"/>
+            <wp:docPr id="3" name="Imagen 3"/>
+            <wp:cNvGraphicFramePr>
+              <a:graphicFrameLocks xmlns:a="http://schemas.openxmlformats.org/drawingml/2006/main" noChangeAspect="1"/>
+            </wp:cNvGraphicFramePr>
+            <a:graphic xmlns:a="http://schemas.openxmlformats.org/drawingml/2006/main">
+              <a:graphicData uri="http://schemas.openxmlformats.org/drawingml/2006/picture">
+                <pic:pic xmlns:pic="http://schemas.openxmlformats.org/drawingml/2006/picture">
+                  <pic:nvPicPr>
+                    <pic:cNvPr id="1" name=""/>
+                    <pic:cNvPicPr/>
+                  </pic:nvPicPr>
+                  <pic:blipFill>
+                    <a:blip r:embed="rId7"/>
+                    <a:stretch>
+                      <a:fillRect/>
+                    </a:stretch>
+                  </pic:blipFill>
+                  <pic:spPr>
+                    <a:xfrm>
+                      <a:off x="0" y="0"/>
+                      <a:ext cx="4416257" cy="1405894"/>
+                    </a:xfrm>
+                    <a:prstGeom prst="rect">
+                      <a:avLst/>
+                    </a:prstGeom>
+                  </pic:spPr>
+                </pic:pic>
+              </a:graphicData>
+            </a:graphic>
+          </wp:inline>
+        </w:drawing>
+      </w:r>
+    </w:p>
+    <w:p>
+      <w:pPr>
+        <w:pStyle w:val="Descripcin"/>
+        <w:jc w:val="center"/>
+        <w:rPr>
+          <w:lang w:val="es-ES"/>
+        </w:rPr>
+      </w:pPr>
+      <w:r>
+        <w:rPr>
+          <w:lang w:val="es-ES"/>
+        </w:rPr>
+        <w:t xml:space="preserve">Ilustración </w:t>
+      </w:r>
+      <w:r>
+        <w:fldChar w:fldCharType="begin"/>
+      </w:r>
+      <w:r>
+        <w:rPr>
+          <w:lang w:val="es-ES"/>
+        </w:rPr>
+        <w:instrText xml:space="preserve"> SEQ Ilustración \* ARABIC </w:instrText>
+      </w:r>
+      <w:r>
+        <w:fldChar w:fldCharType="separate"/>
+      </w:r>
+      <w:r>
+        <w:rPr>
+          <w:lang w:val="es-ES"/>
+        </w:rPr>
+        <w:t>3</w:t>
+      </w:r>
+      <w:r>
+        <w:fldChar w:fldCharType="end"/>
+      </w:r>
+      <w:r>
+        <w:rPr>
+          <w:lang w:val="es-ES"/>
+        </w:rPr>
+        <w:t>: Función sobre los mejores libros</w:t>
+      </w:r>
+    </w:p>
+    <w:p>
+      <w:pPr>
+        <w:pStyle w:val="Prrafodelista"/>
+        <w:spacing w:after="0"/>
+        <w:ind w:left="360"/>
+        <w:rPr>
+          <w:lang w:val="es-419"/>
+        </w:rPr>
+      </w:pPr>
+      <w:r>
+        <w:rPr>
+          <w:lang w:val="es-419"/>
+        </w:rPr>
+        <w:t xml:space="preserve">La ilustración </w:t>
+      </w:r>
+      <w:r>
+        <w:rPr>
+          <w:lang w:val="es-419"/>
+        </w:rPr>
+        <w:t>3</w:t>
+      </w:r>
+      <w:r>
+        <w:rPr>
+          <w:lang w:val="es-419"/>
+        </w:rPr>
+        <w:t xml:space="preserve">, corresponde a un mecanismo Output, se puede observar que la función imprime datos </w:t>
+      </w:r>
+      <w:r>
+        <w:rPr>
+          <w:lang w:val="es-419"/>
+        </w:rPr>
+        <w:t xml:space="preserve">sobre el mejor libro, </w:t>
+      </w:r>
+      <w:r>
+        <w:rPr>
+          <w:lang w:val="es-419"/>
+        </w:rPr>
+        <w:t xml:space="preserve">estos </w:t>
+      </w:r>
+      <w:r>
+        <w:rPr>
+          <w:lang w:val="es-419"/>
+        </w:rPr>
+        <w:t xml:space="preserve">son: </w:t>
+      </w:r>
+      <w:r>
+        <w:rPr>
+          <w:lang w:val="es-419"/>
+        </w:rPr>
+        <w:t>titulo, ISBN y rating. En caso</w:t>
+      </w:r>
+      <w:r>
+        <w:rPr>
+          <w:lang w:val="es-419"/>
+        </w:rPr>
+        <w:t>,</w:t>
+      </w:r>
+      <w:r>
+        <w:rPr>
+          <w:lang w:val="es-419"/>
+        </w:rPr>
+        <w:t xml:space="preserve"> de que no se encuentre libro </w:t>
+      </w:r>
+      <w:r>
+        <w:rPr>
+          <w:lang w:val="es-419"/>
+        </w:rPr>
+        <w:t>se imprime no se encontraron libros.</w:t>
+      </w:r>
+    </w:p>
+    <w:p>
+      <w:pPr>
+        <w:rPr>
+          <w:lang w:val="es-419"/>
+        </w:rPr>
+      </w:pPr>
+    </w:p>
+    <w:p>
+      <w:pPr>
+        <w:keepNext/>
+        <w:jc w:val="center"/>
+      </w:pPr>
+      <w:r>
+        <w:lastRenderedPageBreak/>
+        <w:drawing>
+          <wp:inline distT="0" distB="0" distL="0" distR="0" wp14:anchorId="79388E8E" wp14:editId="2BA0EB36">
+            <wp:extent cx="3933825" cy="3419822"/>
+            <wp:effectExtent l="0" t="0" r="0" b="9525"/>
+            <wp:docPr id="4" name="Imagen 4"/>
+            <wp:cNvGraphicFramePr>
+              <a:graphicFrameLocks xmlns:a="http://schemas.openxmlformats.org/drawingml/2006/main" noChangeAspect="1"/>
+            </wp:cNvGraphicFramePr>
+            <a:graphic xmlns:a="http://schemas.openxmlformats.org/drawingml/2006/main">
+              <a:graphicData uri="http://schemas.openxmlformats.org/drawingml/2006/picture">
+                <pic:pic xmlns:pic="http://schemas.openxmlformats.org/drawingml/2006/picture">
+                  <pic:nvPicPr>
+                    <pic:cNvPr id="1" name=""/>
+                    <pic:cNvPicPr/>
+                  </pic:nvPicPr>
+                  <pic:blipFill>
+                    <a:blip r:embed="rId8"/>
+                    <a:stretch>
+                      <a:fillRect/>
+                    </a:stretch>
+                  </pic:blipFill>
+                  <pic:spPr>
+                    <a:xfrm>
+                      <a:off x="0" y="0"/>
+                      <a:ext cx="3939832" cy="3425045"/>
+                    </a:xfrm>
+                    <a:prstGeom prst="rect">
+                      <a:avLst/>
+                    </a:prstGeom>
+                  </pic:spPr>
+                </pic:pic>
+              </a:graphicData>
+            </a:graphic>
+          </wp:inline>
+        </w:drawing>
+      </w:r>
+    </w:p>
+    <w:p>
+      <w:pPr>
+        <w:pStyle w:val="Descripcin"/>
+        <w:jc w:val="center"/>
+        <w:rPr>
+          <w:lang w:val="es-ES"/>
+        </w:rPr>
+      </w:pPr>
+      <w:r>
+        <w:rPr>
+          <w:lang w:val="es-ES"/>
+        </w:rPr>
+        <w:t xml:space="preserve">Ilustración </w:t>
+      </w:r>
+      <w:r>
+        <w:fldChar w:fldCharType="begin"/>
+      </w:r>
+      <w:r>
+        <w:rPr>
+          <w:lang w:val="es-ES"/>
+        </w:rPr>
+        <w:instrText xml:space="preserve"> SEQ Ilustración \* ARABIC </w:instrText>
+      </w:r>
+      <w:r>
+        <w:fldChar w:fldCharType="separate"/>
+      </w:r>
+      <w:r>
+        <w:rPr>
+          <w:lang w:val="es-ES"/>
+        </w:rPr>
+        <w:t>4</w:t>
+      </w:r>
+      <w:r>
+        <w:fldChar w:fldCharType="end"/>
+      </w:r>
+      <w:r>
+        <w:rPr>
+          <w:lang w:val="es-ES"/>
+        </w:rPr>
+        <w:t>: Menu principal</w:t>
+      </w:r>
+    </w:p>
+    <w:p>
+      <w:pPr>
+        <w:spacing w:after="0"/>
+        <w:rPr>
+          <w:lang w:val="es-419"/>
+        </w:rPr>
+      </w:pPr>
+      <w:r>
+        <w:rPr>
+          <w:lang w:val="es-419"/>
+        </w:rPr>
+        <w:t xml:space="preserve">En la ilustración </w:t>
+      </w:r>
+      <w:r>
+        <w:rPr>
+          <w:lang w:val="es-419"/>
+        </w:rPr>
+        <w:t>4</w:t>
+      </w:r>
+      <w:r>
+        <w:rPr>
+          <w:lang w:val="es-419"/>
+        </w:rPr>
+        <w:t>,</w:t>
+      </w:r>
+      <w:r>
+        <w:rPr>
+          <w:lang w:val="es-419"/>
+        </w:rPr>
+        <w:t xml:space="preserve"> se observa el menú</w:t>
+      </w:r>
+      <w:r>
+        <w:rPr>
+          <w:lang w:val="es-419"/>
+        </w:rPr>
+        <w:t xml:space="preserve"> </w:t>
+      </w:r>
+      <w:r>
+        <w:rPr>
+          <w:lang w:val="es-419"/>
+        </w:rPr>
+        <w:t>principal</w:t>
+      </w:r>
+      <w:r>
+        <w:rPr>
+          <w:lang w:val="es-419"/>
+        </w:rPr>
+        <w:t xml:space="preserve">, esta corresponde a un mecanismo </w:t>
+      </w:r>
+      <w:r>
+        <w:rPr>
+          <w:lang w:val="es-419"/>
+        </w:rPr>
+        <w:t>Input/Output, ya que</w:t>
+      </w:r>
+      <w:r>
+        <w:rPr>
+          <w:lang w:val="es-419"/>
+        </w:rPr>
+        <w:t>, en primer lugar</w:t>
+      </w:r>
+      <w:r>
+        <w:rPr>
+          <w:lang w:val="es-419"/>
+        </w:rPr>
+        <w:t>,</w:t>
+      </w:r>
+      <w:r>
+        <w:rPr>
+          <w:lang w:val="es-419"/>
+        </w:rPr>
+        <w:t xml:space="preserve"> se</w:t>
+      </w:r>
+      <w:r>
+        <w:rPr>
+          <w:lang w:val="es-419"/>
+        </w:rPr>
+        <w:t xml:space="preserve"> </w:t>
+      </w:r>
+      <w:r>
+        <w:rPr>
+          <w:lang w:val="es-419"/>
+        </w:rPr>
+        <w:t xml:space="preserve">le muestra al usuario al menu para posteriormente </w:t>
+      </w:r>
+      <w:r>
+        <w:rPr>
+          <w:lang w:val="es-419"/>
+        </w:rPr>
+        <w:t>esperar</w:t>
+      </w:r>
+      <w:r>
+        <w:rPr>
+          <w:lang w:val="es-419"/>
+        </w:rPr>
+        <w:t xml:space="preserve"> a</w:t>
+      </w:r>
+      <w:r>
+        <w:rPr>
+          <w:lang w:val="es-419"/>
+        </w:rPr>
+        <w:t xml:space="preserve"> que el us</w:t>
+      </w:r>
+      <w:r>
+        <w:rPr>
+          <w:lang w:val="es-419"/>
+        </w:rPr>
+        <w:t>u</w:t>
+      </w:r>
+      <w:r>
+        <w:rPr>
+          <w:lang w:val="es-419"/>
+        </w:rPr>
+        <w:t xml:space="preserve">ario </w:t>
+      </w:r>
+      <w:r>
+        <w:rPr>
+          <w:lang w:val="es-419"/>
+        </w:rPr>
+        <w:t xml:space="preserve">digite el numero respectivo, para responder su pregunta de interes. Finalmente, </w:t>
+      </w:r>
+      <w:r>
+        <w:rPr>
+          <w:lang w:val="es-419"/>
+        </w:rPr>
+        <w:t>se imprime los datos que el usuario buscaba</w:t>
+      </w:r>
+      <w:r>
+        <w:rPr>
+          <w:lang w:val="es-419"/>
+        </w:rPr>
+        <w:t>, los cuales se encuentran en funciones anteriormente creados.</w:t>
+      </w:r>
+    </w:p>
+    <w:p>
+      <w:pPr>
+        <w:pStyle w:val="Prrafodelista"/>
         <w:numPr>
           <w:ilvl w:val="0"/>
-          <w:numId w:val="1"/>
+          <w:numId w:val="2"/>
         </w:numPr>
         <w:spacing w:after="0"/>
         <w:jc w:val="both"/>
@@ -167,10 +895,190 @@
     </w:p>
     <w:p>
       <w:pPr>
-        <w:pStyle w:val="ListParagraph"/>
+        <w:pStyle w:val="Prrafodelista"/>
+        <w:keepNext/>
+        <w:spacing w:after="0"/>
+        <w:ind w:left="360"/>
+        <w:jc w:val="center"/>
+      </w:pPr>
+      <w:r>
+        <w:drawing>
+          <wp:inline distT="0" distB="0" distL="0" distR="0" wp14:anchorId="297D5F4C" wp14:editId="17CDE618">
+            <wp:extent cx="4589216" cy="3067050"/>
+            <wp:effectExtent l="0" t="0" r="1905" b="0"/>
+            <wp:docPr id="5" name="Imagen 5"/>
+            <wp:cNvGraphicFramePr>
+              <a:graphicFrameLocks xmlns:a="http://schemas.openxmlformats.org/drawingml/2006/main" noChangeAspect="1"/>
+            </wp:cNvGraphicFramePr>
+            <a:graphic xmlns:a="http://schemas.openxmlformats.org/drawingml/2006/main">
+              <a:graphicData uri="http://schemas.openxmlformats.org/drawingml/2006/picture">
+                <pic:pic xmlns:pic="http://schemas.openxmlformats.org/drawingml/2006/picture">
+                  <pic:nvPicPr>
+                    <pic:cNvPr id="1" name=""/>
+                    <pic:cNvPicPr/>
+                  </pic:nvPicPr>
+                  <pic:blipFill>
+                    <a:blip r:embed="rId9"/>
+                    <a:stretch>
+                      <a:fillRect/>
+                    </a:stretch>
+                  </pic:blipFill>
+                  <pic:spPr>
+                    <a:xfrm>
+                      <a:off x="0" y="0"/>
+                      <a:ext cx="4590459" cy="3067881"/>
+                    </a:xfrm>
+                    <a:prstGeom prst="rect">
+                      <a:avLst/>
+                    </a:prstGeom>
+                  </pic:spPr>
+                </pic:pic>
+              </a:graphicData>
+            </a:graphic>
+          </wp:inline>
+        </w:drawing>
+      </w:r>
+    </w:p>
+    <w:p>
+      <w:pPr>
+        <w:pStyle w:val="Descripcin"/>
+        <w:jc w:val="center"/>
+        <w:rPr>
+          <w:rFonts w:ascii="Dax-Regular" w:hAnsi="Dax-Regular"/>
+          <w:lang w:val="es-419"/>
+        </w:rPr>
+      </w:pPr>
+      <w:r>
+        <w:rPr>
+          <w:lang w:val="es-ES"/>
+        </w:rPr>
+        <w:t xml:space="preserve">Ilustración </w:t>
+      </w:r>
+      <w:r>
+        <w:fldChar w:fldCharType="begin"/>
+      </w:r>
+      <w:r>
+        <w:rPr>
+          <w:lang w:val="es-ES"/>
+        </w:rPr>
+        <w:instrText xml:space="preserve"> SEQ Ilustración \* ARABIC </w:instrText>
+      </w:r>
+      <w:r>
+        <w:fldChar w:fldCharType="separate"/>
+      </w:r>
+      <w:r>
+        <w:rPr>
+          <w:lang w:val="es-ES"/>
+        </w:rPr>
+        <w:t>5</w:t>
+      </w:r>
+      <w:r>
+        <w:fldChar w:fldCharType="end"/>
+      </w:r>
+      <w:r>
+        <w:rPr>
+          <w:lang w:val="es-ES"/>
+        </w:rPr>
+        <w:t>: Almacenamiento de datos</w:t>
+      </w:r>
+    </w:p>
+    <w:p>
+      <w:pPr>
+        <w:pStyle w:val="Prrafodelista"/>
+        <w:spacing w:after="0"/>
+        <w:ind w:left="360"/>
+        <w:jc w:val="both"/>
+        <w:rPr>
+          <w:rFonts w:ascii="Dax-Regular" w:hAnsi="Dax-Regular"/>
+          <w:lang w:val="es-ES"/>
+        </w:rPr>
+      </w:pPr>
+      <w:r>
+        <w:rPr>
+          <w:lang w:val="es-419"/>
+        </w:rPr>
+        <w:lastRenderedPageBreak/>
+        <w:t xml:space="preserve">En la ilustración </w:t>
+      </w:r>
+      <w:r>
+        <w:rPr>
+          <w:lang w:val="es-419"/>
+        </w:rPr>
+        <w:t>5</w:t>
+      </w:r>
+      <w:r>
+        <w:rPr>
+          <w:lang w:val="es-419"/>
+        </w:rPr>
+        <w:t>,</w:t>
+      </w:r>
+      <w:r>
+        <w:rPr>
+          <w:lang w:val="es-419"/>
+        </w:rPr>
+        <w:t xml:space="preserve"> se observa</w:t>
+      </w:r>
+      <w:r>
+        <w:rPr>
+          <w:lang w:val="es-419"/>
+        </w:rPr>
+        <w:t xml:space="preserve"> que los datos se guardan en forma de</w:t>
+      </w:r>
+      <w:r>
+        <w:rPr>
+          <w:lang w:val="es-419"/>
+        </w:rPr>
+        <w:t xml:space="preserve"> </w:t>
+      </w:r>
+      <w:r>
+        <w:rPr>
+          <w:lang w:val="es-ES"/>
+        </w:rPr>
+        <w:t>“</w:t>
+      </w:r>
+      <w:r>
+        <w:rPr>
+          <w:lang w:val="es-ES"/>
+        </w:rPr>
+        <w:t xml:space="preserve">ARRAY LIST”, este corresponde al TAD. Además, se observa que </w:t>
+      </w:r>
+      <w:r>
+        <w:rPr>
+          <w:lang w:val="es-ES"/>
+        </w:rPr>
+        <w:t>se crean listas vacías</w:t>
+      </w:r>
+      <w:r>
+        <w:rPr>
+          <w:lang w:val="es-ES"/>
+        </w:rPr>
+        <w:t xml:space="preserve"> para los </w:t>
+      </w:r>
+      <w:r>
+        <w:rPr>
+          <w:lang w:val="es-ES"/>
+        </w:rPr>
+        <w:t>libros</w:t>
+      </w:r>
+      <w:r>
+        <w:rPr>
+          <w:lang w:val="es-ES"/>
+        </w:rPr>
+        <w:t xml:space="preserve">, autores, </w:t>
+      </w:r>
+      <w:r>
+        <w:rPr>
+          <w:lang w:val="es-ES"/>
+        </w:rPr>
+        <w:t>etc.</w:t>
+      </w:r>
+    </w:p>
+    <w:p>
+      <w:pPr>
+        <w:pStyle w:val="Prrafodelista"/>
         <w:numPr>
           <w:ilvl w:val="0"/>
-          <w:numId w:val="1"/>
+          <w:numId w:val="2"/>
         </w:numPr>
         <w:spacing w:after="0"/>
         <w:jc w:val="both"/>
@@ -221,10 +1129,10 @@
     </w:p>
     <w:p>
       <w:pPr>
-        <w:pStyle w:val="ListParagraph"/>
+        <w:pStyle w:val="Prrafodelista"/>
         <w:numPr>
           <w:ilvl w:val="0"/>
-          <w:numId w:val="1"/>
+          <w:numId w:val="2"/>
         </w:numPr>
         <w:jc w:val="both"/>
         <w:rPr>
@@ -242,10 +1150,10 @@
     </w:p>
     <w:p>
       <w:pPr>
-        <w:pStyle w:val="ListParagraph"/>
+        <w:pStyle w:val="Prrafodelista"/>
         <w:numPr>
           <w:ilvl w:val="0"/>
-          <w:numId w:val="1"/>
+          <w:numId w:val="2"/>
         </w:numPr>
         <w:jc w:val="both"/>
         <w:rPr>
@@ -295,10 +1203,10 @@
     </w:p>
     <w:p>
       <w:pPr>
-        <w:pStyle w:val="ListParagraph"/>
+        <w:pStyle w:val="Prrafodelista"/>
         <w:numPr>
           <w:ilvl w:val="0"/>
-          <w:numId w:val="1"/>
+          <w:numId w:val="2"/>
         </w:numPr>
         <w:jc w:val="both"/>
         <w:rPr>
@@ -332,10 +1240,10 @@
     </w:p>
     <w:p>
       <w:pPr>
-        <w:pStyle w:val="ListParagraph"/>
+        <w:pStyle w:val="Prrafodelista"/>
         <w:numPr>
           <w:ilvl w:val="0"/>
-          <w:numId w:val="1"/>
+          <w:numId w:val="2"/>
         </w:numPr>
         <w:jc w:val="both"/>
         <w:rPr>
@@ -369,10 +1277,10 @@
     </w:p>
     <w:p>
       <w:pPr>
-        <w:pStyle w:val="ListParagraph"/>
+        <w:pStyle w:val="Prrafodelista"/>
         <w:numPr>
           <w:ilvl w:val="0"/>
-          <w:numId w:val="1"/>
+          <w:numId w:val="2"/>
         </w:numPr>
         <w:jc w:val="both"/>
         <w:rPr>
@@ -406,10 +1314,10 @@
     </w:p>
     <w:p>
       <w:pPr>
-        <w:pStyle w:val="ListParagraph"/>
+        <w:pStyle w:val="Prrafodelista"/>
         <w:numPr>
           <w:ilvl w:val="0"/>
-          <w:numId w:val="1"/>
+          <w:numId w:val="2"/>
         </w:numPr>
         <w:jc w:val="both"/>
         <w:rPr>
@@ -475,8 +1383,97 @@
 </file>
 
 <file path=word/numbering.xml><?xml version="1.0" encoding="utf-8"?>
-<w:numbering xmlns:wpc="http://schemas.microsoft.com/office/word/2010/wordprocessingCanvas" xmlns:cx="http://schemas.microsoft.com/office/drawing/2014/chartex" xmlns:cx1="http://schemas.microsoft.com/office/drawing/2015/9/8/chartex" xmlns:cx2="http://schemas.microsoft.com/office/drawing/2015/10/21/chartex" xmlns:cx3="http://schemas.microsoft.com/office/drawing/2016/5/9/chartex" xmlns:cx4="http://schemas.microsoft.com/office/drawing/2016/5/10/chartex" xmlns:cx5="http://schemas.microsoft.com/office/drawing/2016/5/11/chartex" xmlns:cx6="http://schemas.microsoft.com/office/drawing/2016/5/12/chartex" xmlns:cx7="http://schemas.microsoft.com/office/drawing/2016/5/13/chartex" xmlns:cx8="http://schemas.microsoft.com/office/drawing/2016/5/14/chartex" xmlns:mc="http://schemas.openxmlformats.org/markup-compatibility/2006" xmlns:aink="http://schemas.microsoft.com/office/drawing/2016/ink" xmlns:am3d="http://schemas.microsoft.com/office/drawing/2017/model3d" xmlns:o="urn:schemas-microsoft-com:office:office" xmlns:r="http://schemas.openxmlformats.org/officeDocument/2006/relationships" xmlns:m="http://schemas.openxmlformats.org/officeDocument/2006/math" xmlns:v="urn:schemas-microsoft-com:vml" xmlns:wp14="http://schemas.microsoft.com/office/word/2010/wordprocessingDrawing" xmlns:wp="http://schemas.openxmlformats.org/drawingml/2006/wordprocessingDrawing" xmlns:w10="urn:schemas-microsoft-com:office:word" xmlns:w="http://schemas.openxmlformats.org/wordprocessingml/2006/main" xmlns:w14="http://schemas.microsoft.com/office/word/2010/wordml" xmlns:w15="http://schemas.microsoft.com/office/word/2012/wordml" xmlns:w16cex="http://schemas.microsoft.com/office/word/2018/wordml/cex" xmlns:w16cid="http://schemas.microsoft.com/office/word/2016/wordml/cid" xmlns:w16="http://schemas.microsoft.com/office/word/2018/wordml" xmlns:w16se="http://schemas.microsoft.com/office/word/2015/wordml/symex" xmlns:wpg="http://schemas.microsoft.com/office/word/2010/wordprocessingGroup" xmlns:wpi="http://schemas.microsoft.com/office/word/2010/wordprocessingInk" xmlns:wne="http://schemas.microsoft.com/office/word/2006/wordml" xmlns:wps="http://schemas.microsoft.com/office/word/2010/wordprocessingShape" mc:Ignorable="w14 w15 w16se w16cid w16 w16cex wp14">
+<w:numbering xmlns:wpc="http://schemas.microsoft.com/office/word/2010/wordprocessingCanvas" xmlns:cx="http://schemas.microsoft.com/office/drawing/2014/chartex" xmlns:cx1="http://schemas.microsoft.com/office/drawing/2015/9/8/chartex" xmlns:cx2="http://schemas.microsoft.com/office/drawing/2015/10/21/chartex" xmlns:cx3="http://schemas.microsoft.com/office/drawing/2016/5/9/chartex" xmlns:cx4="http://schemas.microsoft.com/office/drawing/2016/5/10/chartex" xmlns:cx5="http://schemas.microsoft.com/office/drawing/2016/5/11/chartex" xmlns:cx6="http://schemas.microsoft.com/office/drawing/2016/5/12/chartex" xmlns:cx7="http://schemas.microsoft.com/office/drawing/2016/5/13/chartex" xmlns:cx8="http://schemas.microsoft.com/office/drawing/2016/5/14/chartex" xmlns:mc="http://schemas.openxmlformats.org/markup-compatibility/2006" xmlns:aink="http://schemas.microsoft.com/office/drawing/2016/ink" xmlns:am3d="http://schemas.microsoft.com/office/drawing/2017/model3d" xmlns:o="urn:schemas-microsoft-com:office:office" xmlns:r="http://schemas.openxmlformats.org/officeDocument/2006/relationships" xmlns:m="http://schemas.openxmlformats.org/officeDocument/2006/math" xmlns:v="urn:schemas-microsoft-com:vml" xmlns:wp14="http://schemas.microsoft.com/office/word/2010/wordprocessingDrawing" xmlns:wp="http://schemas.openxmlformats.org/drawingml/2006/wordprocessingDrawing" xmlns:w10="urn:schemas-microsoft-com:office:word" xmlns:w="http://schemas.openxmlformats.org/wordprocessingml/2006/main" xmlns:w14="http://schemas.microsoft.com/office/word/2010/wordml" xmlns:w15="http://schemas.microsoft.com/office/word/2012/wordml" xmlns:w16cex="http://schemas.microsoft.com/office/word/2018/wordml/cex" xmlns:w16cid="http://schemas.microsoft.com/office/word/2016/wordml/cid" xmlns:w16="http://schemas.microsoft.com/office/word/2018/wordml" xmlns:w16sdtdh="http://schemas.microsoft.com/office/word/2020/wordml/sdtdatahash" xmlns:w16se="http://schemas.microsoft.com/office/word/2015/wordml/symex" xmlns:wpg="http://schemas.microsoft.com/office/word/2010/wordprocessingGroup" xmlns:wpi="http://schemas.microsoft.com/office/word/2010/wordprocessingInk" xmlns:wne="http://schemas.microsoft.com/office/word/2006/wordml" xmlns:wps="http://schemas.microsoft.com/office/word/2010/wordprocessingShape" mc:Ignorable="w14 w15 w16se w16cid w16 w16cex w16sdtdh wp14">
   <w:abstractNum w:abstractNumId="0" w15:restartNumberingAfterBreak="0">
+    <w:nsid w:val="04671EF8"/>
+    <w:multiLevelType w:val="hybridMultilevel"/>
+    <w:tmpl w:val="8BCEFC5A"/>
+    <w:lvl w:ilvl="0" w:tplc="654C9A64">
+      <w:start w:val="2"/>
+      <w:numFmt w:val="decimal"/>
+      <w:lvlText w:val="%1."/>
+      <w:lvlJc w:val="left"/>
+      <w:pPr>
+        <w:ind w:left="502" w:hanging="360"/>
+      </w:pPr>
+      <w:rPr>
+        <w:rFonts w:asciiTheme="minorHAnsi" w:hAnsiTheme="minorHAnsi" w:hint="default"/>
+      </w:rPr>
+    </w:lvl>
+    <w:lvl w:ilvl="1" w:tplc="0C0A0019" w:tentative="1">
+      <w:start w:val="1"/>
+      <w:numFmt w:val="lowerLetter"/>
+      <w:lvlText w:val="%2."/>
+      <w:lvlJc w:val="left"/>
+      <w:pPr>
+        <w:ind w:left="1222" w:hanging="360"/>
+      </w:pPr>
+    </w:lvl>
+    <w:lvl w:ilvl="2" w:tplc="0C0A001B" w:tentative="1">
+      <w:start w:val="1"/>
+      <w:numFmt w:val="lowerRoman"/>
+      <w:lvlText w:val="%3."/>
+      <w:lvlJc w:val="right"/>
+      <w:pPr>
+        <w:ind w:left="1942" w:hanging="180"/>
+      </w:pPr>
+    </w:lvl>
+    <w:lvl w:ilvl="3" w:tplc="0C0A000F" w:tentative="1">
+      <w:start w:val="1"/>
+      <w:numFmt w:val="decimal"/>
+      <w:lvlText w:val="%4."/>
+      <w:lvlJc w:val="left"/>
+      <w:pPr>
+        <w:ind w:left="2662" w:hanging="360"/>
+      </w:pPr>
+    </w:lvl>
+    <w:lvl w:ilvl="4" w:tplc="0C0A0019" w:tentative="1">
+      <w:start w:val="1"/>
+      <w:numFmt w:val="lowerLetter"/>
+      <w:lvlText w:val="%5."/>
+      <w:lvlJc w:val="left"/>
+      <w:pPr>
+        <w:ind w:left="3382" w:hanging="360"/>
+      </w:pPr>
+    </w:lvl>
+    <w:lvl w:ilvl="5" w:tplc="0C0A001B" w:tentative="1">
+      <w:start w:val="1"/>
+      <w:numFmt w:val="lowerRoman"/>
+      <w:lvlText w:val="%6."/>
+      <w:lvlJc w:val="right"/>
+      <w:pPr>
+        <w:ind w:left="4102" w:hanging="180"/>
+      </w:pPr>
+    </w:lvl>
+    <w:lvl w:ilvl="6" w:tplc="0C0A000F" w:tentative="1">
+      <w:start w:val="1"/>
+      <w:numFmt w:val="decimal"/>
+      <w:lvlText w:val="%7."/>
+      <w:lvlJc w:val="left"/>
+      <w:pPr>
+        <w:ind w:left="4822" w:hanging="360"/>
+      </w:pPr>
+    </w:lvl>
+    <w:lvl w:ilvl="7" w:tplc="0C0A0019" w:tentative="1">
+      <w:start w:val="1"/>
+      <w:numFmt w:val="lowerLetter"/>
+      <w:lvlText w:val="%8."/>
+      <w:lvlJc w:val="left"/>
+      <w:pPr>
+        <w:ind w:left="5542" w:hanging="360"/>
+      </w:pPr>
+    </w:lvl>
+    <w:lvl w:ilvl="8" w:tplc="0C0A001B" w:tentative="1">
+      <w:start w:val="1"/>
+      <w:numFmt w:val="lowerRoman"/>
+      <w:lvlText w:val="%9."/>
+      <w:lvlJc w:val="right"/>
+      <w:pPr>
+        <w:ind w:left="6262" w:hanging="180"/>
+      </w:pPr>
+    </w:lvl>
+  </w:abstractNum>
+  <w:abstractNum w:abstractNumId="1" w15:restartNumberingAfterBreak="0">
     <w:nsid w:val="446D4DDB"/>
     <w:multiLevelType w:val="multilevel"/>
     <w:tmpl w:val="0409001D"/>
@@ -590,13 +1587,16 @@
     </w:lvl>
   </w:abstractNum>
   <w:num w:numId="1">
+    <w:abstractNumId w:val="1"/>
+  </w:num>
+  <w:num w:numId="2">
     <w:abstractNumId w:val="0"/>
   </w:num>
 </w:numbering>
 </file>
 
 <file path=word/styles.xml><?xml version="1.0" encoding="utf-8"?>
-<w:styles xmlns:mc="http://schemas.openxmlformats.org/markup-compatibility/2006" xmlns:r="http://schemas.openxmlformats.org/officeDocument/2006/relationships" xmlns:w="http://schemas.openxmlformats.org/wordprocessingml/2006/main" xmlns:w14="http://schemas.microsoft.com/office/word/2010/wordml" xmlns:w15="http://schemas.microsoft.com/office/word/2012/wordml" xmlns:w16cex="http://schemas.microsoft.com/office/word/2018/wordml/cex" xmlns:w16cid="http://schemas.microsoft.com/office/word/2016/wordml/cid" xmlns:w16="http://schemas.microsoft.com/office/word/2018/wordml" xmlns:w16se="http://schemas.microsoft.com/office/word/2015/wordml/symex" mc:Ignorable="w14 w15 w16se w16cid w16 w16cex">
+<w:styles xmlns:mc="http://schemas.openxmlformats.org/markup-compatibility/2006" xmlns:r="http://schemas.openxmlformats.org/officeDocument/2006/relationships" xmlns:w="http://schemas.openxmlformats.org/wordprocessingml/2006/main" xmlns:w14="http://schemas.microsoft.com/office/word/2010/wordml" xmlns:w15="http://schemas.microsoft.com/office/word/2012/wordml" xmlns:w16cex="http://schemas.microsoft.com/office/word/2018/wordml/cex" xmlns:w16cid="http://schemas.microsoft.com/office/word/2016/wordml/cid" xmlns:w16="http://schemas.microsoft.com/office/word/2018/wordml" xmlns:w16sdtdh="http://schemas.microsoft.com/office/word/2020/wordml/sdtdatahash" xmlns:w16se="http://schemas.microsoft.com/office/word/2015/wordml/symex" mc:Ignorable="w14 w15 w16se w16cid w16 w16cex w16sdtdh">
   <w:docDefaults>
     <w:rPrDefault>
       <w:rPr>
@@ -997,13 +1997,13 @@
       <w:noProof/>
     </w:rPr>
   </w:style>
-  <w:style w:type="character" w:default="1" w:styleId="DefaultParagraphFont">
+  <w:style w:type="character" w:default="1" w:styleId="Fuentedeprrafopredeter">
     <w:name w:val="Default Paragraph Font"/>
     <w:uiPriority w:val="1"/>
     <w:semiHidden/>
     <w:unhideWhenUsed/>
   </w:style>
-  <w:style w:type="table" w:default="1" w:styleId="TableNormal">
+  <w:style w:type="table" w:default="1" w:styleId="Tablanormal">
     <w:name w:val="Normal Table"/>
     <w:uiPriority w:val="99"/>
     <w:semiHidden/>
@@ -1018,17 +2018,17 @@
       </w:tblCellMar>
     </w:tblPr>
   </w:style>
-  <w:style w:type="numbering" w:default="1" w:styleId="NoList">
+  <w:style w:type="numbering" w:default="1" w:styleId="Sinlista">
     <w:name w:val="No List"/>
     <w:uiPriority w:val="99"/>
     <w:semiHidden/>
     <w:unhideWhenUsed/>
   </w:style>
-  <w:style w:type="paragraph" w:styleId="Title">
+  <w:style w:type="paragraph" w:styleId="Ttulo">
     <w:name w:val="Title"/>
     <w:basedOn w:val="Normal"/>
     <w:next w:val="Normal"/>
-    <w:link w:val="TitleChar"/>
+    <w:link w:val="TtuloCar"/>
     <w:uiPriority w:val="10"/>
     <w:qFormat/>
     <w:rsid w:val="00BA3B38"/>
@@ -1044,10 +2044,10 @@
       <w:szCs w:val="56"/>
     </w:rPr>
   </w:style>
-  <w:style w:type="character" w:customStyle="1" w:styleId="TitleChar">
-    <w:name w:val="Title Char"/>
-    <w:basedOn w:val="DefaultParagraphFont"/>
-    <w:link w:val="Title"/>
+  <w:style w:type="character" w:customStyle="1" w:styleId="TtuloCar">
+    <w:name w:val="Título Car"/>
+    <w:basedOn w:val="Fuentedeprrafopredeter"/>
+    <w:link w:val="Ttulo"/>
     <w:uiPriority w:val="10"/>
     <w:rsid w:val="00BA3B38"/>
     <w:rPr>
@@ -1059,7 +2059,7 @@
       <w:szCs w:val="56"/>
     </w:rPr>
   </w:style>
-  <w:style w:type="paragraph" w:styleId="ListParagraph">
+  <w:style w:type="paragraph" w:styleId="Prrafodelista">
     <w:name w:val="List Paragraph"/>
     <w:basedOn w:val="Normal"/>
     <w:uiPriority w:val="34"/>
@@ -1071,6 +2071,25 @@
     </w:pPr>
     <w:rPr>
       <w:noProof w:val="0"/>
+    </w:rPr>
+  </w:style>
+  <w:style w:type="paragraph" w:styleId="Descripcin">
+    <w:name w:val="caption"/>
+    <w:basedOn w:val="Normal"/>
+    <w:next w:val="Normal"/>
+    <w:uiPriority w:val="35"/>
+    <w:unhideWhenUsed/>
+    <w:qFormat/>
+    <w:rsid w:val="00200772"/>
+    <w:pPr>
+      <w:spacing w:after="200" w:line="240" w:lineRule="auto"/>
+    </w:pPr>
+    <w:rPr>
+      <w:i/>
+      <w:iCs/>
+      <w:color w:val="44546A" w:themeColor="text2"/>
+      <w:sz w:val="18"/>
+      <w:szCs w:val="18"/>
     </w:rPr>
   </w:style>
 </w:styles>

--- a/Docs/Observaciones-Lab 3.docx
+++ b/Docs/Observaciones-Lab 3.docx
@@ -1,13 +1,19 @@
 
 <file path=word/document.xml><?xml version="1.0" encoding="utf-8"?>
-<w:document xmlns:wpc="http://schemas.microsoft.com/office/word/2010/wordprocessingCanvas" xmlns:cx="http://schemas.microsoft.com/office/drawing/2014/chartex" xmlns:cx1="http://schemas.microsoft.com/office/drawing/2015/9/8/chartex" xmlns:cx2="http://schemas.microsoft.com/office/drawing/2015/10/21/chartex" xmlns:cx3="http://schemas.microsoft.com/office/drawing/2016/5/9/chartex" xmlns:cx4="http://schemas.microsoft.com/office/drawing/2016/5/10/chartex" xmlns:cx5="http://schemas.microsoft.com/office/drawing/2016/5/11/chartex" xmlns:cx6="http://schemas.microsoft.com/office/drawing/2016/5/12/chartex" xmlns:cx7="http://schemas.microsoft.com/office/drawing/2016/5/13/chartex" xmlns:cx8="http://schemas.microsoft.com/office/drawing/2016/5/14/chartex" xmlns:mc="http://schemas.openxmlformats.org/markup-compatibility/2006" xmlns:aink="http://schemas.microsoft.com/office/drawing/2016/ink" xmlns:am3d="http://schemas.microsoft.com/office/drawing/2017/model3d" xmlns:o="urn:schemas-microsoft-com:office:office" xmlns:r="http://schemas.openxmlformats.org/officeDocument/2006/relationships" xmlns:m="http://schemas.openxmlformats.org/officeDocument/2006/math" xmlns:v="urn:schemas-microsoft-com:vml" xmlns:wp14="http://schemas.microsoft.com/office/word/2010/wordprocessingDrawing" xmlns:wp="http://schemas.openxmlformats.org/drawingml/2006/wordprocessingDrawing" xmlns:w10="urn:schemas-microsoft-com:office:word" xmlns:w="http://schemas.openxmlformats.org/wordprocessingml/2006/main" xmlns:w14="http://schemas.microsoft.com/office/word/2010/wordml" xmlns:w15="http://schemas.microsoft.com/office/word/2012/wordml" xmlns:w16cex="http://schemas.microsoft.com/office/word/2018/wordml/cex" xmlns:w16cid="http://schemas.microsoft.com/office/word/2016/wordml/cid" xmlns:w16="http://schemas.microsoft.com/office/word/2018/wordml" xmlns:w16se="http://schemas.microsoft.com/office/word/2015/wordml/symex" xmlns:wpg="http://schemas.microsoft.com/office/word/2010/wordprocessingGroup" xmlns:wpi="http://schemas.microsoft.com/office/word/2010/wordprocessingInk" xmlns:wne="http://schemas.microsoft.com/office/word/2006/wordml" xmlns:wps="http://schemas.microsoft.com/office/word/2010/wordprocessingShape" mc:Ignorable="w14 w15 w16se w16cid w16 w16cex wp14">
+<w:document xmlns:wpc="http://schemas.microsoft.com/office/word/2010/wordprocessingCanvas" xmlns:cx="http://schemas.microsoft.com/office/drawing/2014/chartex" xmlns:cx1="http://schemas.microsoft.com/office/drawing/2015/9/8/chartex" xmlns:cx2="http://schemas.microsoft.com/office/drawing/2015/10/21/chartex" xmlns:cx3="http://schemas.microsoft.com/office/drawing/2016/5/9/chartex" xmlns:cx4="http://schemas.microsoft.com/office/drawing/2016/5/10/chartex" xmlns:cx5="http://schemas.microsoft.com/office/drawing/2016/5/11/chartex" xmlns:cx6="http://schemas.microsoft.com/office/drawing/2016/5/12/chartex" xmlns:cx7="http://schemas.microsoft.com/office/drawing/2016/5/13/chartex" xmlns:cx8="http://schemas.microsoft.com/office/drawing/2016/5/14/chartex" xmlns:mc="http://schemas.openxmlformats.org/markup-compatibility/2006" xmlns:aink="http://schemas.microsoft.com/office/drawing/2016/ink" xmlns:am3d="http://schemas.microsoft.com/office/drawing/2017/model3d" xmlns:o="urn:schemas-microsoft-com:office:office" xmlns:r="http://schemas.openxmlformats.org/officeDocument/2006/relationships" xmlns:m="http://schemas.openxmlformats.org/officeDocument/2006/math" xmlns:v="urn:schemas-microsoft-com:vml" xmlns:wp14="http://schemas.microsoft.com/office/word/2010/wordprocessingDrawing" xmlns:wp="http://schemas.openxmlformats.org/drawingml/2006/wordprocessingDrawing" xmlns:w10="urn:schemas-microsoft-com:office:word" xmlns:w="http://schemas.openxmlformats.org/wordprocessingml/2006/main" xmlns:w14="http://schemas.microsoft.com/office/word/2010/wordml" xmlns:w15="http://schemas.microsoft.com/office/word/2012/wordml" xmlns:w16cex="http://schemas.microsoft.com/office/word/2018/wordml/cex" xmlns:w16cid="http://schemas.microsoft.com/office/word/2016/wordml/cid" xmlns:w16="http://schemas.microsoft.com/office/word/2018/wordml" xmlns:w16sdtdh="http://schemas.microsoft.com/office/word/2020/wordml/sdtdatahash" xmlns:w16se="http://schemas.microsoft.com/office/word/2015/wordml/symex" xmlns:wpg="http://schemas.microsoft.com/office/word/2010/wordprocessingGroup" xmlns:wpi="http://schemas.microsoft.com/office/word/2010/wordprocessingInk" xmlns:wne="http://schemas.microsoft.com/office/word/2006/wordml" xmlns:wps="http://schemas.microsoft.com/office/word/2010/wordprocessingShape" mc:Ignorable="w14 w15 w16se w16cid w16 w16cex w16sdtdh wp14">
   <w:body>
     <w:p>
       <w:pPr>
-        <w:pStyle w:val="Title"/>
+        <w:pStyle w:val="Ttulo"/>
         <w:jc w:val="center"/>
-      </w:pPr>
-      <w:r>
+        <w:rPr>
+          <w:lang w:val="es-ES"/>
+        </w:rPr>
+      </w:pPr>
+      <w:r>
+        <w:rPr>
+          <w:lang w:val="es-ES"/>
+        </w:rPr>
         <w:t>OBSERVACIONES DEL LA PRACTICA</w:t>
       </w:r>
     </w:p>
@@ -23,25 +29,7 @@
         <w:rPr>
           <w:lang w:val="es-419"/>
         </w:rPr>
-        <w:t xml:space="preserve">Estudiante </w:t>
-      </w:r>
-      <w:r>
-        <w:rPr>
-          <w:lang w:val="es-419"/>
-        </w:rPr>
-        <w:t>1</w:t>
-      </w:r>
-      <w:r>
-        <w:rPr>
-          <w:lang w:val="es-419"/>
-        </w:rPr>
-        <w:t xml:space="preserve"> </w:t>
-      </w:r>
-      <w:r>
-        <w:rPr>
-          <w:lang w:val="es-419"/>
-        </w:rPr>
-        <w:t>Cod XXXX</w:t>
+        <w:t>Carlos Arturo Holguín Cardenás Cod 202012385</w:t>
       </w:r>
     </w:p>
     <w:p>
@@ -56,13 +44,7 @@
         <w:rPr>
           <w:lang w:val="es-419"/>
         </w:rPr>
-        <w:t xml:space="preserve">Estudiante </w:t>
-      </w:r>
-      <w:r>
-        <w:rPr>
-          <w:lang w:val="es-419"/>
-        </w:rPr>
-        <w:t>2 Cod XXXX</w:t>
+        <w:t>Daniel Hernández Pineda Cod 202013995</w:t>
       </w:r>
     </w:p>
     <w:p>
@@ -76,10 +58,10 @@
     </w:p>
     <w:p>
       <w:pPr>
-        <w:pStyle w:val="ListParagraph"/>
+        <w:pStyle w:val="Prrafodelista"/>
         <w:numPr>
           <w:ilvl w:val="0"/>
-          <w:numId w:val="1"/>
+          <w:numId w:val="3"/>
         </w:numPr>
         <w:spacing w:after="0"/>
         <w:jc w:val="both"/>
@@ -113,10 +95,493 @@
     </w:p>
     <w:p>
       <w:pPr>
-        <w:pStyle w:val="ListParagraph"/>
+        <w:pStyle w:val="Prrafodelista"/>
+        <w:keepNext/>
+        <w:spacing w:after="0"/>
+        <w:ind w:left="360"/>
+        <w:jc w:val="center"/>
+      </w:pPr>
+      <w:r>
+        <w:rPr>
+          <w:noProof/>
+        </w:rPr>
+        <w:drawing>
+          <wp:inline distT="0" distB="0" distL="0" distR="0" wp14:anchorId="6835DE8B" wp14:editId="75A7662A">
+            <wp:extent cx="3638550" cy="1291889"/>
+            <wp:effectExtent l="0" t="0" r="0" b="3810"/>
+            <wp:docPr id="1" name="Imagen 1"/>
+            <wp:cNvGraphicFramePr>
+              <a:graphicFrameLocks xmlns:a="http://schemas.openxmlformats.org/drawingml/2006/main" noChangeAspect="1"/>
+            </wp:cNvGraphicFramePr>
+            <a:graphic xmlns:a="http://schemas.openxmlformats.org/drawingml/2006/main">
+              <a:graphicData uri="http://schemas.openxmlformats.org/drawingml/2006/picture">
+                <pic:pic xmlns:pic="http://schemas.openxmlformats.org/drawingml/2006/picture">
+                  <pic:nvPicPr>
+                    <pic:cNvPr id="1" name=""/>
+                    <pic:cNvPicPr/>
+                  </pic:nvPicPr>
+                  <pic:blipFill>
+                    <a:blip r:embed="rId5"/>
+                    <a:stretch>
+                      <a:fillRect/>
+                    </a:stretch>
+                  </pic:blipFill>
+                  <pic:spPr>
+                    <a:xfrm>
+                      <a:off x="0" y="0"/>
+                      <a:ext cx="3670341" cy="1303177"/>
+                    </a:xfrm>
+                    <a:prstGeom prst="rect">
+                      <a:avLst/>
+                    </a:prstGeom>
+                  </pic:spPr>
+                </pic:pic>
+              </a:graphicData>
+            </a:graphic>
+          </wp:inline>
+        </w:drawing>
+      </w:r>
+    </w:p>
+    <w:p>
+      <w:pPr>
+        <w:pStyle w:val="Descripcin"/>
+        <w:jc w:val="center"/>
+        <w:rPr>
+          <w:lang w:val="es-419"/>
+        </w:rPr>
+      </w:pPr>
+      <w:r>
+        <w:rPr>
+          <w:lang w:val="es-ES"/>
+        </w:rPr>
+        <w:t xml:space="preserve">Ilustración </w:t>
+      </w:r>
+      <w:r>
+        <w:fldChar w:fldCharType="begin"/>
+      </w:r>
+      <w:r>
+        <w:rPr>
+          <w:lang w:val="es-ES"/>
+        </w:rPr>
+        <w:instrText xml:space="preserve"> SEQ Ilustración \* ARABIC </w:instrText>
+      </w:r>
+      <w:r>
+        <w:fldChar w:fldCharType="separate"/>
+      </w:r>
+      <w:r>
+        <w:rPr>
+          <w:lang w:val="es-ES"/>
+        </w:rPr>
+        <w:t>1</w:t>
+      </w:r>
+      <w:r>
+        <w:fldChar w:fldCharType="end"/>
+      </w:r>
+      <w:r>
+        <w:rPr>
+          <w:lang w:val="es-ES"/>
+        </w:rPr>
+        <w:t xml:space="preserve">: Menu de </w:t>
+      </w:r>
+      <w:r>
+        <w:rPr>
+          <w:lang w:val="es-ES"/>
+        </w:rPr>
+        <w:t>vista</w:t>
+      </w:r>
+    </w:p>
+    <w:p>
+      <w:pPr>
+        <w:pStyle w:val="Prrafodelista"/>
+        <w:spacing w:after="0"/>
+        <w:ind w:left="360"/>
+        <w:rPr>
+          <w:lang w:val="es-419"/>
+        </w:rPr>
+      </w:pPr>
+      <w:r>
+        <w:rPr>
+          <w:lang w:val="es-419"/>
+        </w:rPr>
+        <w:t>En la ilustración 1, se observa el menú de la vista, esta corresponde a un mecanismo Output</w:t>
+      </w:r>
+    </w:p>
+    <w:p>
+      <w:pPr>
+        <w:pStyle w:val="Prrafodelista"/>
+        <w:spacing w:after="0"/>
+        <w:ind w:left="360"/>
+        <w:jc w:val="center"/>
+        <w:rPr>
+          <w:lang w:val="es-419"/>
+        </w:rPr>
+      </w:pPr>
+    </w:p>
+    <w:p>
+      <w:pPr>
+        <w:pStyle w:val="Prrafodelista"/>
+        <w:keepNext/>
+        <w:spacing w:after="0"/>
+        <w:ind w:left="360"/>
+        <w:jc w:val="center"/>
+      </w:pPr>
+      <w:r>
+        <w:rPr>
+          <w:noProof/>
+        </w:rPr>
+        <w:drawing>
+          <wp:inline distT="0" distB="0" distL="0" distR="0" wp14:anchorId="32075A23" wp14:editId="5F19B460">
+            <wp:extent cx="4257154" cy="1409700"/>
+            <wp:effectExtent l="0" t="0" r="0" b="0"/>
+            <wp:docPr id="2" name="Imagen 2"/>
+            <wp:cNvGraphicFramePr>
+              <a:graphicFrameLocks xmlns:a="http://schemas.openxmlformats.org/drawingml/2006/main" noChangeAspect="1"/>
+            </wp:cNvGraphicFramePr>
+            <a:graphic xmlns:a="http://schemas.openxmlformats.org/drawingml/2006/main">
+              <a:graphicData uri="http://schemas.openxmlformats.org/drawingml/2006/picture">
+                <pic:pic xmlns:pic="http://schemas.openxmlformats.org/drawingml/2006/picture">
+                  <pic:nvPicPr>
+                    <pic:cNvPr id="1" name=""/>
+                    <pic:cNvPicPr/>
+                  </pic:nvPicPr>
+                  <pic:blipFill>
+                    <a:blip r:embed="rId6"/>
+                    <a:stretch>
+                      <a:fillRect/>
+                    </a:stretch>
+                  </pic:blipFill>
+                  <pic:spPr>
+                    <a:xfrm>
+                      <a:off x="0" y="0"/>
+                      <a:ext cx="4263266" cy="1411724"/>
+                    </a:xfrm>
+                    <a:prstGeom prst="rect">
+                      <a:avLst/>
+                    </a:prstGeom>
+                  </pic:spPr>
+                </pic:pic>
+              </a:graphicData>
+            </a:graphic>
+          </wp:inline>
+        </w:drawing>
+      </w:r>
+    </w:p>
+    <w:p>
+      <w:pPr>
+        <w:pStyle w:val="Descripcin"/>
+        <w:jc w:val="center"/>
+        <w:rPr>
+          <w:lang w:val="es-ES"/>
+        </w:rPr>
+      </w:pPr>
+      <w:r>
+        <w:rPr>
+          <w:lang w:val="es-ES"/>
+        </w:rPr>
+        <w:t xml:space="preserve">Ilustración </w:t>
+      </w:r>
+      <w:r>
+        <w:fldChar w:fldCharType="begin"/>
+      </w:r>
+      <w:r>
+        <w:rPr>
+          <w:lang w:val="es-ES"/>
+        </w:rPr>
+        <w:instrText xml:space="preserve"> SEQ Ilustración \* ARABIC </w:instrText>
+      </w:r>
+      <w:r>
+        <w:fldChar w:fldCharType="separate"/>
+      </w:r>
+      <w:r>
+        <w:rPr>
+          <w:lang w:val="es-ES"/>
+        </w:rPr>
+        <w:t>2</w:t>
+      </w:r>
+      <w:r>
+        <w:fldChar w:fldCharType="end"/>
+      </w:r>
+      <w:r>
+        <w:rPr>
+          <w:lang w:val="es-ES"/>
+        </w:rPr>
+        <w:t>: Funci</w:t>
+      </w:r>
+      <w:r>
+        <w:rPr>
+          <w:lang w:val="es-ES"/>
+        </w:rPr>
+        <w:t>ó</w:t>
+      </w:r>
+      <w:r>
+        <w:rPr>
+          <w:lang w:val="es-ES"/>
+        </w:rPr>
+        <w:t>n sobre los datos del autor</w:t>
+      </w:r>
+    </w:p>
+    <w:p>
+      <w:pPr>
+        <w:pStyle w:val="Prrafodelista"/>
+        <w:spacing w:after="0"/>
+        <w:ind w:left="360"/>
+        <w:rPr>
+          <w:lang w:val="es-419"/>
+        </w:rPr>
+      </w:pPr>
+      <w:r>
+        <w:rPr>
+          <w:lang w:val="es-419"/>
+        </w:rPr>
+        <w:t>La ilustración 2, corresponde a un mecanismo Output, se puede observar que la función imprime datos sobre el autor de búsqueda, algunos son: Nombre del autor, promedio, total de libros, etc. En caso, de que no se encontró el autor.</w:t>
+      </w:r>
+    </w:p>
+    <w:p>
+      <w:pPr>
+        <w:pStyle w:val="Prrafodelista"/>
+        <w:spacing w:after="0"/>
+        <w:ind w:left="360"/>
+        <w:rPr>
+          <w:lang w:val="es-419"/>
+        </w:rPr>
+      </w:pPr>
+    </w:p>
+    <w:p>
+      <w:pPr>
+        <w:pStyle w:val="Prrafodelista"/>
+        <w:keepNext/>
+        <w:spacing w:after="0"/>
+        <w:ind w:left="360"/>
+        <w:jc w:val="center"/>
+      </w:pPr>
+      <w:r>
+        <w:rPr>
+          <w:noProof/>
+        </w:rPr>
+        <w:drawing>
+          <wp:inline distT="0" distB="0" distL="0" distR="0" wp14:anchorId="7829A189" wp14:editId="7026FCBA">
+            <wp:extent cx="4398292" cy="1400175"/>
+            <wp:effectExtent l="0" t="0" r="2540" b="0"/>
+            <wp:docPr id="3" name="Imagen 3"/>
+            <wp:cNvGraphicFramePr>
+              <a:graphicFrameLocks xmlns:a="http://schemas.openxmlformats.org/drawingml/2006/main" noChangeAspect="1"/>
+            </wp:cNvGraphicFramePr>
+            <a:graphic xmlns:a="http://schemas.openxmlformats.org/drawingml/2006/main">
+              <a:graphicData uri="http://schemas.openxmlformats.org/drawingml/2006/picture">
+                <pic:pic xmlns:pic="http://schemas.openxmlformats.org/drawingml/2006/picture">
+                  <pic:nvPicPr>
+                    <pic:cNvPr id="1" name=""/>
+                    <pic:cNvPicPr/>
+                  </pic:nvPicPr>
+                  <pic:blipFill>
+                    <a:blip r:embed="rId7"/>
+                    <a:stretch>
+                      <a:fillRect/>
+                    </a:stretch>
+                  </pic:blipFill>
+                  <pic:spPr>
+                    <a:xfrm>
+                      <a:off x="0" y="0"/>
+                      <a:ext cx="4416257" cy="1405894"/>
+                    </a:xfrm>
+                    <a:prstGeom prst="rect">
+                      <a:avLst/>
+                    </a:prstGeom>
+                  </pic:spPr>
+                </pic:pic>
+              </a:graphicData>
+            </a:graphic>
+          </wp:inline>
+        </w:drawing>
+      </w:r>
+    </w:p>
+    <w:p>
+      <w:pPr>
+        <w:pStyle w:val="Descripcin"/>
+        <w:jc w:val="center"/>
+        <w:rPr>
+          <w:lang w:val="es-ES"/>
+        </w:rPr>
+      </w:pPr>
+      <w:r>
+        <w:rPr>
+          <w:lang w:val="es-ES"/>
+        </w:rPr>
+        <w:t xml:space="preserve">Ilustración </w:t>
+      </w:r>
+      <w:r>
+        <w:fldChar w:fldCharType="begin"/>
+      </w:r>
+      <w:r>
+        <w:rPr>
+          <w:lang w:val="es-ES"/>
+        </w:rPr>
+        <w:instrText xml:space="preserve"> SEQ Ilustración \* ARABIC </w:instrText>
+      </w:r>
+      <w:r>
+        <w:fldChar w:fldCharType="separate"/>
+      </w:r>
+      <w:r>
+        <w:rPr>
+          <w:lang w:val="es-ES"/>
+        </w:rPr>
+        <w:t>3</w:t>
+      </w:r>
+      <w:r>
+        <w:fldChar w:fldCharType="end"/>
+      </w:r>
+      <w:r>
+        <w:rPr>
+          <w:lang w:val="es-ES"/>
+        </w:rPr>
+        <w:t>: Función sobre los mejores libros</w:t>
+      </w:r>
+    </w:p>
+    <w:p>
+      <w:pPr>
+        <w:pStyle w:val="Prrafodelista"/>
+        <w:spacing w:after="0"/>
+        <w:ind w:left="360"/>
+        <w:rPr>
+          <w:lang w:val="es-419"/>
+        </w:rPr>
+      </w:pPr>
+      <w:r>
+        <w:rPr>
+          <w:lang w:val="es-419"/>
+        </w:rPr>
+        <w:t>La ilustración 3, corresponde a un mecanismo Output, se puede observar que la función imprime datos sobre el mejor libro, estos son: titulo, ISBN y rating. En caso, de que no se encuentre libro se imprime no se encontraron libros.</w:t>
+      </w:r>
+    </w:p>
+    <w:p>
+      <w:pPr>
+        <w:rPr>
+          <w:lang w:val="es-419"/>
+        </w:rPr>
+      </w:pPr>
+    </w:p>
+    <w:p>
+      <w:pPr>
+        <w:keepNext/>
+        <w:jc w:val="center"/>
+      </w:pPr>
+      <w:r>
+        <w:lastRenderedPageBreak/>
+        <w:drawing>
+          <wp:inline distT="0" distB="0" distL="0" distR="0" wp14:anchorId="22BA646F" wp14:editId="63ABA959">
+            <wp:extent cx="2774731" cy="2412179"/>
+            <wp:effectExtent l="0" t="0" r="6985" b="7620"/>
+            <wp:docPr id="4" name="Imagen 4"/>
+            <wp:cNvGraphicFramePr>
+              <a:graphicFrameLocks xmlns:a="http://schemas.openxmlformats.org/drawingml/2006/main" noChangeAspect="1"/>
+            </wp:cNvGraphicFramePr>
+            <a:graphic xmlns:a="http://schemas.openxmlformats.org/drawingml/2006/main">
+              <a:graphicData uri="http://schemas.openxmlformats.org/drawingml/2006/picture">
+                <pic:pic xmlns:pic="http://schemas.openxmlformats.org/drawingml/2006/picture">
+                  <pic:nvPicPr>
+                    <pic:cNvPr id="1" name=""/>
+                    <pic:cNvPicPr/>
+                  </pic:nvPicPr>
+                  <pic:blipFill>
+                    <a:blip r:embed="rId8"/>
+                    <a:stretch>
+                      <a:fillRect/>
+                    </a:stretch>
+                  </pic:blipFill>
+                  <pic:spPr>
+                    <a:xfrm>
+                      <a:off x="0" y="0"/>
+                      <a:ext cx="2797754" cy="2432194"/>
+                    </a:xfrm>
+                    <a:prstGeom prst="rect">
+                      <a:avLst/>
+                    </a:prstGeom>
+                  </pic:spPr>
+                </pic:pic>
+              </a:graphicData>
+            </a:graphic>
+          </wp:inline>
+        </w:drawing>
+      </w:r>
+    </w:p>
+    <w:p>
+      <w:pPr>
+        <w:pStyle w:val="Descripcin"/>
+        <w:jc w:val="center"/>
+        <w:rPr>
+          <w:lang w:val="es-ES"/>
+        </w:rPr>
+      </w:pPr>
+      <w:r>
+        <w:rPr>
+          <w:lang w:val="es-ES"/>
+        </w:rPr>
+        <w:t xml:space="preserve">Ilustración </w:t>
+      </w:r>
+      <w:r>
+        <w:fldChar w:fldCharType="begin"/>
+      </w:r>
+      <w:r>
+        <w:rPr>
+          <w:lang w:val="es-ES"/>
+        </w:rPr>
+        <w:instrText xml:space="preserve"> SEQ Ilustración \* ARABIC </w:instrText>
+      </w:r>
+      <w:r>
+        <w:fldChar w:fldCharType="separate"/>
+      </w:r>
+      <w:r>
+        <w:rPr>
+          <w:lang w:val="es-ES"/>
+        </w:rPr>
+        <w:t>4</w:t>
+      </w:r>
+      <w:r>
+        <w:fldChar w:fldCharType="end"/>
+      </w:r>
+      <w:r>
+        <w:rPr>
+          <w:lang w:val="es-ES"/>
+        </w:rPr>
+        <w:t>: Menu principal</w:t>
+      </w:r>
+    </w:p>
+    <w:p>
+      <w:pPr>
+        <w:spacing w:after="0"/>
+        <w:rPr>
+          <w:lang w:val="es-419"/>
+        </w:rPr>
+      </w:pPr>
+      <w:r>
+        <w:rPr>
+          <w:lang w:val="es-419"/>
+        </w:rPr>
+        <w:t>En la ilustración 4, se observa el menú principal, esta corresponde a un mecanismo Input/Output, ya que, en primer lugar, se le muestra al usuario al menu para posteriormente esperar a que el usuario digite el numero respectivo, para responder su pregunta de interes. Finalmente, se imprime los datos que el usuario buscaba, los cuales se encuentran en funciones anteriormente creados.</w:t>
+      </w:r>
+    </w:p>
+    <w:p>
+      <w:pPr>
+        <w:spacing w:after="0"/>
+        <w:rPr>
+          <w:lang w:val="es-419"/>
+        </w:rPr>
+      </w:pPr>
+    </w:p>
+    <w:p>
+      <w:pPr>
+        <w:spacing w:after="0"/>
+        <w:rPr>
+          <w:lang w:val="es-419"/>
+        </w:rPr>
+      </w:pPr>
+    </w:p>
+    <w:p>
+      <w:pPr>
+        <w:pStyle w:val="Prrafodelista"/>
         <w:numPr>
           <w:ilvl w:val="0"/>
-          <w:numId w:val="1"/>
+          <w:numId w:val="2"/>
         </w:numPr>
         <w:spacing w:after="0"/>
         <w:jc w:val="both"/>
@@ -132,6 +597,7 @@
         </w:rPr>
         <w:t xml:space="preserve">¿Cómo se almacenan los datos de </w:t>
       </w:r>
+      <w:proofErr w:type="spellStart"/>
       <w:r>
         <w:rPr>
           <w:rFonts w:ascii="Dax-Regular" w:hAnsi="Dax-Regular"/>
@@ -141,6 +607,7 @@
         </w:rPr>
         <w:t>GoodReads</w:t>
       </w:r>
+      <w:proofErr w:type="spellEnd"/>
       <w:r>
         <w:rPr>
           <w:rFonts w:ascii="Dax-Regular" w:hAnsi="Dax-Regular"/>
@@ -167,10 +634,148 @@
     </w:p>
     <w:p>
       <w:pPr>
-        <w:pStyle w:val="ListParagraph"/>
+        <w:pStyle w:val="Prrafodelista"/>
+        <w:keepNext/>
+        <w:spacing w:after="0"/>
+        <w:ind w:left="360"/>
+        <w:jc w:val="center"/>
+      </w:pPr>
+      <w:r>
+        <w:rPr>
+          <w:noProof/>
+        </w:rPr>
+        <w:drawing>
+          <wp:inline distT="0" distB="0" distL="0" distR="0" wp14:anchorId="4B8CAFEC" wp14:editId="6F45BC7C">
+            <wp:extent cx="3626069" cy="2423363"/>
+            <wp:effectExtent l="0" t="0" r="0" b="0"/>
+            <wp:docPr id="5" name="Imagen 5"/>
+            <wp:cNvGraphicFramePr>
+              <a:graphicFrameLocks xmlns:a="http://schemas.openxmlformats.org/drawingml/2006/main" noChangeAspect="1"/>
+            </wp:cNvGraphicFramePr>
+            <a:graphic xmlns:a="http://schemas.openxmlformats.org/drawingml/2006/main">
+              <a:graphicData uri="http://schemas.openxmlformats.org/drawingml/2006/picture">
+                <pic:pic xmlns:pic="http://schemas.openxmlformats.org/drawingml/2006/picture">
+                  <pic:nvPicPr>
+                    <pic:cNvPr id="1" name=""/>
+                    <pic:cNvPicPr/>
+                  </pic:nvPicPr>
+                  <pic:blipFill>
+                    <a:blip r:embed="rId9"/>
+                    <a:stretch>
+                      <a:fillRect/>
+                    </a:stretch>
+                  </pic:blipFill>
+                  <pic:spPr>
+                    <a:xfrm>
+                      <a:off x="0" y="0"/>
+                      <a:ext cx="3637632" cy="2431091"/>
+                    </a:xfrm>
+                    <a:prstGeom prst="rect">
+                      <a:avLst/>
+                    </a:prstGeom>
+                  </pic:spPr>
+                </pic:pic>
+              </a:graphicData>
+            </a:graphic>
+          </wp:inline>
+        </w:drawing>
+      </w:r>
+    </w:p>
+    <w:p>
+      <w:pPr>
+        <w:pStyle w:val="Descripcin"/>
+        <w:jc w:val="center"/>
+        <w:rPr>
+          <w:rFonts w:ascii="Dax-Regular" w:hAnsi="Dax-Regular"/>
+          <w:lang w:val="es-419"/>
+        </w:rPr>
+      </w:pPr>
+      <w:r>
+        <w:rPr>
+          <w:lang w:val="es-ES"/>
+        </w:rPr>
+        <w:t xml:space="preserve">Ilustración </w:t>
+      </w:r>
+      <w:r>
+        <w:fldChar w:fldCharType="begin"/>
+      </w:r>
+      <w:r>
+        <w:rPr>
+          <w:lang w:val="es-ES"/>
+        </w:rPr>
+        <w:instrText xml:space="preserve"> SEQ Ilustración \* ARABIC </w:instrText>
+      </w:r>
+      <w:r>
+        <w:fldChar w:fldCharType="separate"/>
+      </w:r>
+      <w:r>
+        <w:rPr>
+          <w:lang w:val="es-ES"/>
+        </w:rPr>
+        <w:t>5</w:t>
+      </w:r>
+      <w:r>
+        <w:fldChar w:fldCharType="end"/>
+      </w:r>
+      <w:r>
+        <w:rPr>
+          <w:lang w:val="es-ES"/>
+        </w:rPr>
+        <w:t>: Almacenamiento de datos</w:t>
+      </w:r>
+    </w:p>
+    <w:p>
+      <w:pPr>
+        <w:pStyle w:val="Prrafodelista"/>
+        <w:spacing w:after="0"/>
+        <w:ind w:left="0"/>
+        <w:jc w:val="both"/>
+        <w:rPr>
+          <w:rFonts w:ascii="Dax-Regular" w:hAnsi="Dax-Regular"/>
+          <w:lang w:val="es-ES"/>
+        </w:rPr>
+      </w:pPr>
+      <w:r>
+        <w:rPr>
+          <w:lang w:val="es-419"/>
+        </w:rPr>
+        <w:t xml:space="preserve">En la ilustración 5, se observa que los datos se guardan en forma de </w:t>
+      </w:r>
+      <w:r>
+        <w:rPr>
+          <w:lang w:val="es-ES"/>
+        </w:rPr>
+        <w:t>“ARRAY LIST”, este corresponde al TAD. Además, se observa que se crean listas vacías para los libros, autores, etc.</w:t>
+      </w:r>
+    </w:p>
+    <w:p>
+      <w:pPr>
+        <w:pStyle w:val="Prrafodelista"/>
+        <w:spacing w:after="0"/>
+        <w:ind w:left="0"/>
+        <w:jc w:val="both"/>
+        <w:rPr>
+          <w:lang w:val="es-ES"/>
+        </w:rPr>
+      </w:pPr>
+    </w:p>
+    <w:p>
+      <w:pPr>
+        <w:pStyle w:val="Prrafodelista"/>
+        <w:spacing w:after="0"/>
+        <w:ind w:left="360"/>
+        <w:jc w:val="both"/>
+        <w:rPr>
+          <w:lang w:val="es-ES"/>
+        </w:rPr>
+      </w:pPr>
+    </w:p>
+    <w:p>
+      <w:pPr>
+        <w:pStyle w:val="Prrafodelista"/>
         <w:numPr>
           <w:ilvl w:val="0"/>
-          <w:numId w:val="1"/>
+          <w:numId w:val="2"/>
         </w:numPr>
         <w:spacing w:after="0"/>
         <w:jc w:val="both"/>
@@ -184,7 +789,23 @@
           <w:rFonts w:ascii="Dax-Regular" w:hAnsi="Dax-Regular"/>
           <w:lang w:val="es-419"/>
         </w:rPr>
-        <w:t xml:space="preserve">¿Cuáles son las funciones que comunican el el </w:t>
+        <w:t xml:space="preserve">¿Cuáles son las funciones que comunican el </w:t>
+      </w:r>
+      <w:proofErr w:type="spellStart"/>
+      <w:r>
+        <w:rPr>
+          <w:rFonts w:ascii="Dax-Regular" w:hAnsi="Dax-Regular"/>
+          <w:lang w:val="es-419"/>
+        </w:rPr>
+        <w:t>el</w:t>
+      </w:r>
+      <w:proofErr w:type="spellEnd"/>
+      <w:r>
+        <w:rPr>
+          <w:rFonts w:ascii="Dax-Regular" w:hAnsi="Dax-Regular"/>
+          <w:lang w:val="es-419"/>
+        </w:rPr>
+        <w:t xml:space="preserve"> </w:t>
       </w:r>
       <w:r>
         <w:rPr>
@@ -221,10 +842,446 @@
     </w:p>
     <w:p>
       <w:pPr>
-        <w:pStyle w:val="ListParagraph"/>
+        <w:pStyle w:val="Prrafodelista"/>
+        <w:spacing w:after="0"/>
+        <w:ind w:left="502"/>
+        <w:jc w:val="both"/>
+        <w:rPr>
+          <w:rFonts w:ascii="Dax-Regular" w:hAnsi="Dax-Regular"/>
+          <w:lang w:val="es-419"/>
+        </w:rPr>
+      </w:pPr>
+    </w:p>
+    <w:p>
+      <w:pPr>
+        <w:keepNext/>
+        <w:spacing w:after="0"/>
+        <w:ind w:left="142"/>
+        <w:jc w:val="center"/>
+      </w:pPr>
+      <w:r>
+        <w:lastRenderedPageBreak/>
+        <w:drawing>
+          <wp:inline distT="0" distB="0" distL="0" distR="0" wp14:anchorId="615CD363" wp14:editId="41265DFF">
+            <wp:extent cx="3686175" cy="4905375"/>
+            <wp:effectExtent l="0" t="0" r="9525" b="9525"/>
+            <wp:docPr id="12" name="Imagen 12"/>
+            <wp:cNvGraphicFramePr>
+              <a:graphicFrameLocks xmlns:a="http://schemas.openxmlformats.org/drawingml/2006/main" noChangeAspect="1"/>
+            </wp:cNvGraphicFramePr>
+            <a:graphic xmlns:a="http://schemas.openxmlformats.org/drawingml/2006/main">
+              <a:graphicData uri="http://schemas.openxmlformats.org/drawingml/2006/picture">
+                <pic:pic xmlns:pic="http://schemas.openxmlformats.org/drawingml/2006/picture">
+                  <pic:nvPicPr>
+                    <pic:cNvPr id="1" name=""/>
+                    <pic:cNvPicPr/>
+                  </pic:nvPicPr>
+                  <pic:blipFill>
+                    <a:blip r:embed="rId10"/>
+                    <a:stretch>
+                      <a:fillRect/>
+                    </a:stretch>
+                  </pic:blipFill>
+                  <pic:spPr>
+                    <a:xfrm>
+                      <a:off x="0" y="0"/>
+                      <a:ext cx="3686175" cy="4905375"/>
+                    </a:xfrm>
+                    <a:prstGeom prst="rect">
+                      <a:avLst/>
+                    </a:prstGeom>
+                  </pic:spPr>
+                </pic:pic>
+              </a:graphicData>
+            </a:graphic>
+          </wp:inline>
+        </w:drawing>
+      </w:r>
+    </w:p>
+    <w:p>
+      <w:pPr>
+        <w:pStyle w:val="Descripcin"/>
+        <w:jc w:val="center"/>
+        <w:rPr>
+          <w:rFonts w:ascii="Dax-Regular" w:hAnsi="Dax-Regular"/>
+          <w:lang w:val="es-419"/>
+        </w:rPr>
+      </w:pPr>
+      <w:r>
+        <w:rPr>
+          <w:lang w:val="es-ES"/>
+        </w:rPr>
+        <w:t xml:space="preserve">Ilustración </w:t>
+      </w:r>
+      <w:r>
+        <w:fldChar w:fldCharType="begin"/>
+      </w:r>
+      <w:r>
+        <w:rPr>
+          <w:lang w:val="es-ES"/>
+        </w:rPr>
+        <w:instrText xml:space="preserve"> SEQ Ilustración \* ARABIC </w:instrText>
+      </w:r>
+      <w:r>
+        <w:fldChar w:fldCharType="separate"/>
+      </w:r>
+      <w:r>
+        <w:rPr>
+          <w:lang w:val="es-ES"/>
+        </w:rPr>
+        <w:t>6</w:t>
+      </w:r>
+      <w:r>
+        <w:fldChar w:fldCharType="end"/>
+      </w:r>
+      <w:r>
+        <w:rPr>
+          <w:lang w:val="es-ES"/>
+        </w:rPr>
+        <w:t>: Comunicacion en initCatalog</w:t>
+      </w:r>
+    </w:p>
+    <w:p>
+      <w:pPr>
+        <w:spacing w:after="0"/>
+        <w:ind w:left="142"/>
+        <w:jc w:val="center"/>
+        <w:rPr>
+          <w:lang w:val="es-ES"/>
+        </w:rPr>
+      </w:pPr>
+    </w:p>
+    <w:p>
+      <w:pPr>
+        <w:spacing w:after="0"/>
+        <w:rPr>
+          <w:rFonts w:ascii="Dax-Regular" w:hAnsi="Dax-Regular"/>
+          <w:lang w:val="es-419"/>
+        </w:rPr>
+      </w:pPr>
+      <w:r>
+        <w:rPr>
+          <w:rFonts w:ascii="Dax-Regular" w:hAnsi="Dax-Regular"/>
+          <w:lang w:val="es-419"/>
+        </w:rPr>
+        <w:t>En la ilustacion 6, se puede observar la comunicación de la funcion newCatolog entre lla vista y el modelo, pero antes debe entrar en el controlador.</w:t>
+      </w:r>
+    </w:p>
+    <w:p>
+      <w:pPr>
+        <w:spacing w:after="0"/>
+        <w:jc w:val="both"/>
+        <w:rPr>
+          <w:rFonts w:ascii="Dax-Regular" w:hAnsi="Dax-Regular"/>
+          <w:lang w:val="es-419"/>
+        </w:rPr>
+      </w:pPr>
+    </w:p>
+    <w:p>
+      <w:pPr>
+        <w:spacing w:after="0"/>
+        <w:jc w:val="both"/>
+        <w:rPr>
+          <w:rFonts w:ascii="Dax-Regular" w:hAnsi="Dax-Regular"/>
+          <w:lang w:val="es-419"/>
+        </w:rPr>
+      </w:pPr>
+    </w:p>
+    <w:p>
+      <w:pPr>
+        <w:spacing w:after="0"/>
+        <w:jc w:val="both"/>
+        <w:rPr>
+          <w:rFonts w:ascii="Dax-Regular" w:hAnsi="Dax-Regular"/>
+          <w:lang w:val="es-419"/>
+        </w:rPr>
+      </w:pPr>
+    </w:p>
+    <w:p>
+      <w:pPr>
+        <w:spacing w:after="0"/>
+        <w:jc w:val="both"/>
+        <w:rPr>
+          <w:rFonts w:ascii="Dax-Regular" w:hAnsi="Dax-Regular"/>
+          <w:lang w:val="es-419"/>
+        </w:rPr>
+      </w:pPr>
+    </w:p>
+    <w:p>
+      <w:pPr>
+        <w:spacing w:after="0"/>
+        <w:jc w:val="both"/>
+        <w:rPr>
+          <w:rFonts w:ascii="Dax-Regular" w:hAnsi="Dax-Regular"/>
+          <w:lang w:val="es-419"/>
+        </w:rPr>
+      </w:pPr>
+    </w:p>
+    <w:p>
+      <w:pPr>
+        <w:spacing w:after="0"/>
+        <w:jc w:val="both"/>
+        <w:rPr>
+          <w:rFonts w:ascii="Dax-Regular" w:hAnsi="Dax-Regular"/>
+          <w:lang w:val="es-419"/>
+        </w:rPr>
+      </w:pPr>
+    </w:p>
+    <w:p>
+      <w:pPr>
+        <w:spacing w:after="0"/>
+        <w:jc w:val="both"/>
+        <w:rPr>
+          <w:rFonts w:ascii="Dax-Regular" w:hAnsi="Dax-Regular"/>
+          <w:lang w:val="es-419"/>
+        </w:rPr>
+      </w:pPr>
+    </w:p>
+    <w:p>
+      <w:pPr>
+        <w:keepNext/>
+        <w:spacing w:after="0"/>
+        <w:jc w:val="center"/>
+      </w:pPr>
+      <w:r>
+        <w:lastRenderedPageBreak/>
+        <w:drawing>
+          <wp:inline distT="0" distB="0" distL="0" distR="0" wp14:anchorId="77F0E217" wp14:editId="6F1E801E">
+            <wp:extent cx="2427889" cy="3015297"/>
+            <wp:effectExtent l="0" t="0" r="0" b="0"/>
+            <wp:docPr id="18" name="Imagen 18"/>
+            <wp:cNvGraphicFramePr>
+              <a:graphicFrameLocks xmlns:a="http://schemas.openxmlformats.org/drawingml/2006/main" noChangeAspect="1"/>
+            </wp:cNvGraphicFramePr>
+            <a:graphic xmlns:a="http://schemas.openxmlformats.org/drawingml/2006/main">
+              <a:graphicData uri="http://schemas.openxmlformats.org/drawingml/2006/picture">
+                <pic:pic xmlns:pic="http://schemas.openxmlformats.org/drawingml/2006/picture">
+                  <pic:nvPicPr>
+                    <pic:cNvPr id="1" name=""/>
+                    <pic:cNvPicPr/>
+                  </pic:nvPicPr>
+                  <pic:blipFill rotWithShape="1">
+                    <a:blip r:embed="rId11"/>
+                    <a:srcRect t="6220" b="5619"/>
+                    <a:stretch/>
+                  </pic:blipFill>
+                  <pic:spPr bwMode="auto">
+                    <a:xfrm>
+                      <a:off x="0" y="0"/>
+                      <a:ext cx="2439842" cy="3030142"/>
+                    </a:xfrm>
+                    <a:prstGeom prst="rect">
+                      <a:avLst/>
+                    </a:prstGeom>
+                    <a:ln>
+                      <a:noFill/>
+                    </a:ln>
+                    <a:extLst>
+                      <a:ext uri="{53640926-AAD7-44D8-BBD7-CCE9431645EC}">
+                        <a14:shadowObscured xmlns:a14="http://schemas.microsoft.com/office/drawing/2010/main"/>
+                      </a:ext>
+                    </a:extLst>
+                  </pic:spPr>
+                </pic:pic>
+              </a:graphicData>
+            </a:graphic>
+          </wp:inline>
+        </w:drawing>
+      </w:r>
+    </w:p>
+    <w:p>
+      <w:pPr>
+        <w:pStyle w:val="Descripcin"/>
+        <w:jc w:val="center"/>
+        <w:rPr>
+          <w:lang w:val="es-ES"/>
+        </w:rPr>
+      </w:pPr>
+      <w:r>
+        <w:rPr>
+          <w:lang w:val="es-ES"/>
+        </w:rPr>
+        <w:t xml:space="preserve">Ilustración </w:t>
+      </w:r>
+      <w:r>
+        <w:fldChar w:fldCharType="begin"/>
+      </w:r>
+      <w:r>
+        <w:rPr>
+          <w:lang w:val="es-ES"/>
+        </w:rPr>
+        <w:instrText xml:space="preserve"> SEQ Ilustración \* ARABIC </w:instrText>
+      </w:r>
+      <w:r>
+        <w:fldChar w:fldCharType="separate"/>
+      </w:r>
+      <w:r>
+        <w:rPr>
+          <w:lang w:val="es-ES"/>
+        </w:rPr>
+        <w:t>7</w:t>
+      </w:r>
+      <w:r>
+        <w:fldChar w:fldCharType="end"/>
+      </w:r>
+      <w:r>
+        <w:rPr>
+          <w:lang w:val="es-ES"/>
+        </w:rPr>
+        <w:t>: Conexion de funcion load data</w:t>
+      </w:r>
+    </w:p>
+    <w:p>
+      <w:pPr>
+        <w:rPr>
+          <w:lang w:val="es-ES"/>
+        </w:rPr>
+      </w:pPr>
+      <w:r>
+        <w:rPr>
+          <w:lang w:val="es-ES"/>
+        </w:rPr>
+        <w:t>La funcion loadData en la vista se redirecciona al controlador, en donde se crean cuatro subfunciones con las direcciones de los archivos, estas funciones nos van a servir para cargar los datos. Posteriormente, en el modelo se encuentran cuatro funciones encargadas de guardar los datos.</w:t>
+      </w:r>
+    </w:p>
+    <w:p>
+      <w:pPr>
+        <w:keepNext/>
+        <w:spacing w:after="0"/>
+        <w:jc w:val="center"/>
+      </w:pPr>
+      <w:r>
+        <w:drawing>
+          <wp:inline distT="0" distB="0" distL="0" distR="0" wp14:anchorId="0025F12B" wp14:editId="4AA1B23F">
+            <wp:extent cx="5434141" cy="4101152"/>
+            <wp:effectExtent l="0" t="0" r="0" b="0"/>
+            <wp:docPr id="44" name="Imagen 44"/>
+            <wp:cNvGraphicFramePr>
+              <a:graphicFrameLocks xmlns:a="http://schemas.openxmlformats.org/drawingml/2006/main" noChangeAspect="1"/>
+            </wp:cNvGraphicFramePr>
+            <a:graphic xmlns:a="http://schemas.openxmlformats.org/drawingml/2006/main">
+              <a:graphicData uri="http://schemas.openxmlformats.org/drawingml/2006/picture">
+                <pic:pic xmlns:pic="http://schemas.openxmlformats.org/drawingml/2006/picture">
+                  <pic:nvPicPr>
+                    <pic:cNvPr id="1" name=""/>
+                    <pic:cNvPicPr/>
+                  </pic:nvPicPr>
+                  <pic:blipFill>
+                    <a:blip r:embed="rId12"/>
+                    <a:stretch>
+                      <a:fillRect/>
+                    </a:stretch>
+                  </pic:blipFill>
+                  <pic:spPr>
+                    <a:xfrm>
+                      <a:off x="0" y="0"/>
+                      <a:ext cx="5464571" cy="4124118"/>
+                    </a:xfrm>
+                    <a:prstGeom prst="rect">
+                      <a:avLst/>
+                    </a:prstGeom>
+                  </pic:spPr>
+                </pic:pic>
+              </a:graphicData>
+            </a:graphic>
+          </wp:inline>
+        </w:drawing>
+      </w:r>
+    </w:p>
+    <w:p>
+      <w:pPr>
+        <w:pStyle w:val="Descripcin"/>
+        <w:jc w:val="center"/>
+        <w:rPr>
+          <w:rFonts w:ascii="Dax-Regular" w:hAnsi="Dax-Regular"/>
+          <w:lang w:val="es-419"/>
+        </w:rPr>
+      </w:pPr>
+      <w:r>
+        <w:rPr>
+          <w:lang w:val="es-ES"/>
+        </w:rPr>
+        <w:t xml:space="preserve">Ilustración </w:t>
+      </w:r>
+      <w:r>
+        <w:fldChar w:fldCharType="begin"/>
+      </w:r>
+      <w:r>
+        <w:rPr>
+          <w:lang w:val="es-ES"/>
+        </w:rPr>
+        <w:instrText xml:space="preserve"> SEQ Ilustración \* ARABIC </w:instrText>
+      </w:r>
+      <w:r>
+        <w:fldChar w:fldCharType="separate"/>
+      </w:r>
+      <w:r>
+        <w:rPr>
+          <w:lang w:val="es-ES"/>
+        </w:rPr>
+        <w:t>8</w:t>
+      </w:r>
+      <w:r>
+        <w:fldChar w:fldCharType="end"/>
+      </w:r>
+      <w:r>
+        <w:rPr>
+          <w:lang w:val="es-ES"/>
+        </w:rPr>
+        <w:t>: Funciones de busqueda</w:t>
+      </w:r>
+    </w:p>
+    <w:p>
+      <w:pPr>
+        <w:spacing w:after="0"/>
+        <w:jc w:val="both"/>
+        <w:rPr>
+          <w:rFonts w:ascii="Dax-Regular" w:hAnsi="Dax-Regular"/>
+          <w:lang w:val="es-419"/>
+        </w:rPr>
+      </w:pPr>
+      <w:r>
+        <w:rPr>
+          <w:rFonts w:ascii="Dax-Regular" w:hAnsi="Dax-Regular"/>
+          <w:lang w:val="es-419"/>
+        </w:rPr>
+        <w:lastRenderedPageBreak/>
+        <w:t>En la ilustracion 8, se puede observar las funciones de busqueda, en la vista se solicita un numero, para buscar la informacion en especifico. Posteriormente se remite al controlador,para finalmente, realizar</w:t>
+      </w:r>
+    </w:p>
+    <w:p>
+      <w:pPr>
+        <w:spacing w:after="0"/>
+        <w:jc w:val="both"/>
+        <w:rPr>
+          <w:rFonts w:ascii="Dax-Regular" w:hAnsi="Dax-Regular"/>
+          <w:lang w:val="es-419"/>
+        </w:rPr>
+      </w:pPr>
+      <w:r>
+        <w:rPr>
+          <w:rFonts w:ascii="Dax-Regular" w:hAnsi="Dax-Regular"/>
+          <w:lang w:val="es-419"/>
+        </w:rPr>
+        <w:t>la logica en el modelo. Tanto en el el modelo, como en el controlador hay 3 funciones para el menu.</w:t>
+      </w:r>
+    </w:p>
+    <w:p>
+      <w:pPr>
+        <w:spacing w:after="0"/>
+        <w:jc w:val="center"/>
+        <w:rPr>
+          <w:rFonts w:ascii="Dax-Regular" w:hAnsi="Dax-Regular"/>
+          <w:lang w:val="es-419"/>
+        </w:rPr>
+      </w:pPr>
+    </w:p>
+    <w:p>
+      <w:pPr>
+        <w:pStyle w:val="Prrafodelista"/>
         <w:numPr>
           <w:ilvl w:val="0"/>
-          <w:numId w:val="1"/>
+          <w:numId w:val="2"/>
         </w:numPr>
         <w:jc w:val="both"/>
         <w:rPr>
@@ -242,10 +1299,103 @@
     </w:p>
     <w:p>
       <w:pPr>
-        <w:pStyle w:val="ListParagraph"/>
+        <w:jc w:val="both"/>
+        <w:rPr>
+          <w:rFonts w:ascii="Dax-Regular" w:hAnsi="Dax-Regular"/>
+          <w:lang w:val="es-419"/>
+        </w:rPr>
+      </w:pPr>
+      <w:r>
+        <w:rPr>
+          <w:lang w:val="es-419"/>
+        </w:rPr>
+        <w:t xml:space="preserve">Para crear una lista, la función newList() invoca la función newList() del archivo </w:t>
+      </w:r>
+      <w:r>
+        <w:rPr>
+          <w:b/>
+          <w:bCs/>
+          <w:lang w:val="es-419"/>
+        </w:rPr>
+        <w:t>liststructure.py</w:t>
+      </w:r>
+      <w:r>
+        <w:rPr>
+          <w:lang w:val="es-419"/>
+        </w:rPr>
+        <w:t>, el cual, a su vez, discrimina el tipo de lista (arreglo o lista encadenada) para invocar la función newList() que corresponda. En cambos casos, las listas se guardan como diccionarios de python, teniendo en común llaves como el tamaño (“size”), un identificador que se usa para comparar elementos de la lista (“key”), el tipo (“type”) y una función de comparación (“cmpfunction”).</w:t>
+      </w:r>
+    </w:p>
+    <w:p>
+      <w:pPr>
+        <w:jc w:val="both"/>
+        <w:rPr>
+          <w:lang w:val="es-419"/>
+        </w:rPr>
+      </w:pPr>
+      <w:r>
+        <w:rPr>
+          <w:lang w:val="es-419"/>
+        </w:rPr>
+        <w:t xml:space="preserve">Cuando se trata de un arreglo, la función newList() que se encuentra en el archivo </w:t>
+      </w:r>
+      <w:r>
+        <w:rPr>
+          <w:b/>
+          <w:bCs/>
+          <w:lang w:val="es-419"/>
+        </w:rPr>
+        <w:t xml:space="preserve">arraylist.py </w:t>
+      </w:r>
+      <w:r>
+        <w:rPr>
+          <w:lang w:val="es-419"/>
+        </w:rPr>
+        <w:t>crea una lista vacía que, además de las características descritas anteriormente, tiene una llave “elements” en la cual se guarda una lista de python que almacena la información deseada.</w:t>
+      </w:r>
+    </w:p>
+    <w:p>
+      <w:pPr>
+        <w:jc w:val="both"/>
+        <w:rPr>
+          <w:lang w:val="es-419"/>
+        </w:rPr>
+      </w:pPr>
+      <w:r>
+        <w:rPr>
+          <w:lang w:val="es-419"/>
+        </w:rPr>
+        <w:t xml:space="preserve">Cuando se trata de una lista encadenada, la función newList() que se encuentra en el archivo </w:t>
+      </w:r>
+      <w:r>
+        <w:rPr>
+          <w:b/>
+          <w:bCs/>
+          <w:lang w:val="es-419"/>
+        </w:rPr>
+        <w:t xml:space="preserve">singlelinkedlist.py, </w:t>
+      </w:r>
+      <w:r>
+        <w:rPr>
+          <w:lang w:val="es-419"/>
+        </w:rPr>
+        <w:t>además de las características descritas anteriormente, tiene una llave “first” que contiene el primer nodo y una llave “last” que contiene el último nodo. Cada nodo es a su vez un diccionario de python, cuyas llaves son “info” y “next”: “info” contiene la información que se desea que guarde este elemento de la lista, mientras que “next” contiene el nodo en la posición que le sigue.</w:t>
+      </w:r>
+    </w:p>
+    <w:p>
+      <w:pPr>
+        <w:jc w:val="both"/>
+        <w:rPr>
+          <w:lang w:val="es-419"/>
+        </w:rPr>
+      </w:pPr>
+    </w:p>
+    <w:p>
+      <w:pPr>
+        <w:pStyle w:val="Prrafodelista"/>
         <w:numPr>
           <w:ilvl w:val="0"/>
-          <w:numId w:val="1"/>
+          <w:numId w:val="2"/>
         </w:numPr>
         <w:jc w:val="both"/>
         <w:rPr>
@@ -260,45 +1410,156 @@
         </w:rPr>
         <w:t xml:space="preserve">¿Qué hace el parámetro </w:t>
       </w:r>
+      <w:proofErr w:type="spellStart"/>
       <w:r>
         <w:rPr>
           <w:rFonts w:ascii="Consolas" w:hAnsi="Consolas"/>
           <w:b/>
-          <w:iCs/>
+          <w:bCs/>
+          <w:lang w:val="es-419"/>
+        </w:rPr>
+        <w:t>cmpfunction</w:t>
+      </w:r>
+      <w:proofErr w:type="spellEnd"/>
+      <w:r>
+        <w:rPr>
+          <w:rFonts w:ascii="Consolas" w:hAnsi="Consolas"/>
+          <w:b/>
+          <w:bCs/>
+          <w:lang w:val="es-419"/>
+        </w:rPr>
+        <w:t>=</w:t>
+      </w:r>
+      <w:proofErr w:type="spellStart"/>
+      <w:r>
+        <w:rPr>
+          <w:rFonts w:ascii="Consolas" w:hAnsi="Consolas"/>
+          <w:b/>
+          <w:bCs/>
+          <w:lang w:val="es-419"/>
+        </w:rPr>
+        <w:t>None</w:t>
+      </w:r>
+      <w:proofErr w:type="spellEnd"/>
+      <w:r>
+        <w:rPr>
+          <w:rFonts w:ascii="Consolas" w:hAnsi="Consolas"/>
+          <w:b/>
+          <w:bCs/>
+          <w:lang w:val="es-419"/>
+        </w:rPr>
+        <w:t xml:space="preserve"> </w:t>
+      </w:r>
+      <w:r>
+        <w:rPr>
+          <w:rFonts w:ascii="Dax-Regular" w:hAnsi="Dax-Regular"/>
+          <w:lang w:val="es-419"/>
+        </w:rPr>
+        <w:t xml:space="preserve">en la función </w:t>
+      </w:r>
+      <w:proofErr w:type="spellStart"/>
+      <w:proofErr w:type="gramStart"/>
+      <w:r>
+        <w:rPr>
+          <w:rFonts w:ascii="Consolas" w:hAnsi="Consolas"/>
+          <w:b/>
+          <w:bCs/>
+          <w:lang w:val="es-419"/>
+        </w:rPr>
+        <w:t>newList</w:t>
+      </w:r>
+      <w:proofErr w:type="spellEnd"/>
+      <w:r>
+        <w:rPr>
+          <w:rFonts w:ascii="Consolas" w:hAnsi="Consolas"/>
+          <w:b/>
+          <w:bCs/>
+          <w:lang w:val="es-419"/>
+        </w:rPr>
+        <w:t>(</w:t>
+      </w:r>
+      <w:proofErr w:type="gramEnd"/>
+      <w:r>
+        <w:rPr>
+          <w:rFonts w:ascii="Consolas" w:hAnsi="Consolas"/>
+          <w:b/>
+          <w:bCs/>
+          <w:lang w:val="es-419"/>
+        </w:rPr>
+        <w:t>)</w:t>
+      </w:r>
+      <w:r>
+        <w:rPr>
+          <w:rFonts w:ascii="Dax-Regular" w:hAnsi="Dax-Regular"/>
+          <w:lang w:val="es-419"/>
+        </w:rPr>
+        <w:t>?</w:t>
+      </w:r>
+    </w:p>
+    <w:p>
+      <w:pPr>
+        <w:ind w:left="142"/>
+        <w:jc w:val="both"/>
+        <w:rPr>
+          <w:rFonts w:cstheme="minorHAnsi"/>
+          <w:lang w:val="es-419"/>
+        </w:rPr>
+      </w:pPr>
+      <w:r>
+        <w:rPr>
+          <w:rFonts w:cstheme="minorHAnsi"/>
+          <w:lang w:val="es-419"/>
+        </w:rPr>
+        <w:t xml:space="preserve">El parametro </w:t>
+      </w:r>
+      <w:r>
+        <w:rPr>
+          <w:rFonts w:cstheme="minorHAnsi"/>
+          <w:b/>
+          <w:bCs/>
           <w:lang w:val="es-419"/>
         </w:rPr>
         <w:t xml:space="preserve">cmpfunction=None </w:t>
       </w:r>
       <w:r>
         <w:rPr>
-          <w:rFonts w:ascii="Dax-Regular" w:hAnsi="Dax-Regular"/>
-          <w:lang w:val="es-419"/>
-        </w:rPr>
-        <w:t xml:space="preserve">en la función </w:t>
-      </w:r>
-      <w:r>
-        <w:rPr>
-          <w:rFonts w:ascii="Consolas" w:hAnsi="Consolas"/>
-          <w:b/>
-          <w:bCs/>
-          <w:lang w:val="es-419"/>
-        </w:rPr>
-        <w:t>newList()</w:t>
-      </w:r>
-      <w:r>
-        <w:rPr>
-          <w:rFonts w:ascii="Dax-Regular" w:hAnsi="Dax-Regular"/>
-          <w:lang w:val="es-419"/>
-        </w:rPr>
-        <w:t>?</w:t>
-      </w:r>
-    </w:p>
-    <w:p>
-      <w:pPr>
-        <w:pStyle w:val="ListParagraph"/>
+          <w:rFonts w:cstheme="minorHAnsi"/>
+          <w:lang w:val="es-419"/>
+        </w:rPr>
+        <w:t>se encarga de</w:t>
+      </w:r>
+      <w:r>
+        <w:rPr>
+          <w:rFonts w:cstheme="minorHAnsi"/>
+          <w:b/>
+          <w:bCs/>
+          <w:lang w:val="es-419"/>
+        </w:rPr>
+        <w:t xml:space="preserve"> </w:t>
+      </w:r>
+      <w:r>
+        <w:rPr>
+          <w:rFonts w:cstheme="minorHAnsi"/>
+          <w:lang w:val="es-419"/>
+        </w:rPr>
+        <w:t>comparar elementos provistos por el usuario. Es importante que el usuario sepa que elementos va a comparar</w:t>
+      </w:r>
+    </w:p>
+    <w:p>
+      <w:pPr>
+        <w:jc w:val="both"/>
+        <w:rPr>
+          <w:rFonts w:ascii="Dax-Regular" w:hAnsi="Dax-Regular"/>
+          <w:lang w:val="es-419"/>
+        </w:rPr>
+      </w:pPr>
+    </w:p>
+    <w:p>
+      <w:pPr>
+        <w:pStyle w:val="Prrafodelista"/>
         <w:numPr>
           <w:ilvl w:val="0"/>
-          <w:numId w:val="1"/>
+          <w:numId w:val="2"/>
         </w:numPr>
         <w:jc w:val="both"/>
         <w:rPr>
@@ -311,31 +1572,261 @@
           <w:rFonts w:ascii="Dax-Regular" w:hAnsi="Dax-Regular"/>
           <w:lang w:val="es-419"/>
         </w:rPr>
-        <w:t xml:space="preserve">¿Qué hace la funció </w:t>
-      </w:r>
+        <w:t xml:space="preserve">¿Qué hace la función </w:t>
+      </w:r>
+      <w:proofErr w:type="spellStart"/>
+      <w:proofErr w:type="gramStart"/>
       <w:r>
         <w:rPr>
           <w:rFonts w:ascii="Consolas" w:hAnsi="Consolas"/>
           <w:b/>
+          <w:bCs/>
+          <w:lang w:val="es-419"/>
+        </w:rPr>
+        <w:t>addLast</w:t>
+      </w:r>
+      <w:proofErr w:type="spellEnd"/>
+      <w:r>
+        <w:rPr>
+          <w:rFonts w:ascii="Consolas" w:hAnsi="Consolas"/>
+          <w:b/>
+          <w:bCs/>
+          <w:lang w:val="es-419"/>
+        </w:rPr>
+        <w:t>(</w:t>
+      </w:r>
+      <w:proofErr w:type="gramEnd"/>
+      <w:r>
+        <w:rPr>
+          <w:rFonts w:ascii="Consolas" w:hAnsi="Consolas"/>
+          <w:b/>
+          <w:bCs/>
+          <w:lang w:val="es-419"/>
+        </w:rPr>
+        <w:t>)</w:t>
+      </w:r>
+      <w:r>
+        <w:rPr>
+          <w:rFonts w:ascii="Dax-Regular" w:hAnsi="Dax-Regular"/>
+          <w:lang w:val="es-419"/>
+        </w:rPr>
+        <w:t>?</w:t>
+      </w:r>
+    </w:p>
+    <w:p>
+      <w:pPr>
+        <w:jc w:val="both"/>
+        <w:rPr>
+          <w:rFonts w:ascii="Dax-Regular" w:hAnsi="Dax-Regular"/>
+          <w:lang w:val="es-419"/>
+        </w:rPr>
+      </w:pPr>
+      <w:r>
+        <w:rPr>
+          <w:lang w:val="es-419"/>
+        </w:rPr>
+        <w:t xml:space="preserve">La función addLast() agrega un elemento al final de una lista. Los únicos dos parámetros de esta función son, precisamente, la lista y el elemento a agregar al final de esta. Esta función invoca la función addLast() del archivo </w:t>
+      </w:r>
+      <w:r>
+        <w:rPr>
+          <w:b/>
+          <w:bCs/>
+          <w:lang w:val="es-419"/>
+        </w:rPr>
+        <w:t>liststructure.py</w:t>
+      </w:r>
+      <w:r>
+        <w:rPr>
+          <w:lang w:val="es-419"/>
+        </w:rPr>
+        <w:t xml:space="preserve">, el cual, a su vez, discrimina el tipo de lista (arreglo o lista encadenada) para invocar la función addLast() que corresponda. </w:t>
+      </w:r>
+    </w:p>
+    <w:p>
+      <w:pPr>
+        <w:jc w:val="both"/>
+        <w:rPr>
+          <w:lang w:val="es-419"/>
+        </w:rPr>
+      </w:pPr>
+      <w:r>
+        <w:rPr>
+          <w:lang w:val="es-419"/>
+        </w:rPr>
+        <w:t xml:space="preserve">Cuando se trata de un arreglo, la función addLast() que se encuentra en el archivo </w:t>
+      </w:r>
+      <w:r>
+        <w:rPr>
+          <w:b/>
+          <w:bCs/>
+          <w:lang w:val="es-419"/>
+        </w:rPr>
+        <w:t xml:space="preserve">arraylist.py </w:t>
+      </w:r>
+      <w:r>
+        <w:rPr>
+          <w:lang w:val="es-419"/>
+        </w:rPr>
+        <w:t>recurre al método .append() para agregar el respectivo elemento al final del arreglo. Además, aumenta en 1 el tamaño de la lista.</w:t>
+      </w:r>
+    </w:p>
+    <w:p>
+      <w:pPr>
+        <w:jc w:val="both"/>
+        <w:rPr>
+          <w:i/>
           <w:iCs/>
           <w:lang w:val="es-419"/>
         </w:rPr>
-        <w:t>addLast()</w:t>
-      </w:r>
-      <w:r>
-        <w:rPr>
-          <w:rFonts w:ascii="Dax-Regular" w:hAnsi="Dax-Regular"/>
-          <w:lang w:val="es-419"/>
-        </w:rPr>
-        <w:t>?</w:t>
-      </w:r>
-    </w:p>
-    <w:p>
-      <w:pPr>
-        <w:pStyle w:val="ListParagraph"/>
+      </w:pPr>
+      <w:r>
+        <w:rPr>
+          <w:lang w:val="es-419"/>
+        </w:rPr>
+        <w:t xml:space="preserve">Cuando se trata de una lista encadenada, la función addLast() que se encuentra en el archivo </w:t>
+      </w:r>
+      <w:r>
+        <w:rPr>
+          <w:b/>
+          <w:bCs/>
+          <w:lang w:val="es-419"/>
+        </w:rPr>
+        <w:t xml:space="preserve">singlelinkedlist.py </w:t>
+      </w:r>
+      <w:r>
+        <w:rPr>
+          <w:lang w:val="es-419"/>
+        </w:rPr>
+        <w:t xml:space="preserve">revisa primero si la lista es vacía o no. En caso de serlo, entonces crea un primer (y último) nodo. En caso de no ser vacía, entonces crea un nuevo nodo </w:t>
+      </w:r>
+      <w:r>
+        <w:rPr>
+          <w:i/>
+          <w:iCs/>
+          <w:lang w:val="es-419"/>
+        </w:rPr>
+        <w:t xml:space="preserve">new_node </w:t>
+      </w:r>
+      <w:r>
+        <w:rPr>
+          <w:lang w:val="es-419"/>
+        </w:rPr>
+        <w:t xml:space="preserve">cuyo </w:t>
+      </w:r>
+      <w:r>
+        <w:rPr>
+          <w:i/>
+          <w:iCs/>
+          <w:lang w:val="es-419"/>
+        </w:rPr>
+        <w:t xml:space="preserve">new_node[“next”] </w:t>
+      </w:r>
+      <w:r>
+        <w:rPr>
+          <w:lang w:val="es-419"/>
+        </w:rPr>
+        <w:t xml:space="preserve">será </w:t>
+      </w:r>
+      <w:r>
+        <w:rPr>
+          <w:i/>
+          <w:iCs/>
+          <w:lang w:val="es-419"/>
+        </w:rPr>
+        <w:t xml:space="preserve">None </w:t>
+      </w:r>
+      <w:r>
+        <w:rPr>
+          <w:lang w:val="es-419"/>
+        </w:rPr>
+        <w:t xml:space="preserve">y, a su vez, modifica el actual último elemento </w:t>
+      </w:r>
+      <w:r>
+        <w:rPr>
+          <w:i/>
+          <w:iCs/>
+          <w:lang w:val="es-419"/>
+        </w:rPr>
+        <w:t xml:space="preserve">lst[“last”] </w:t>
+      </w:r>
+      <w:r>
+        <w:rPr>
+          <w:lang w:val="es-419"/>
+        </w:rPr>
+        <w:t xml:space="preserve">para que </w:t>
+      </w:r>
+      <w:r>
+        <w:rPr>
+          <w:i/>
+          <w:iCs/>
+          <w:lang w:val="es-419"/>
+        </w:rPr>
+        <w:t xml:space="preserve">lst[“last”][“next”] </w:t>
+      </w:r>
+      <w:r>
+        <w:rPr>
+          <w:lang w:val="es-419"/>
+        </w:rPr>
+        <w:t>sea</w:t>
+      </w:r>
+      <w:r>
+        <w:rPr>
+          <w:i/>
+          <w:iCs/>
+          <w:lang w:val="es-419"/>
+        </w:rPr>
+        <w:t xml:space="preserve"> new_node </w:t>
+      </w:r>
+      <w:r>
+        <w:rPr>
+          <w:lang w:val="es-419"/>
+        </w:rPr>
+        <w:t xml:space="preserve">y </w:t>
+      </w:r>
+      <w:r>
+        <w:rPr>
+          <w:i/>
+          <w:iCs/>
+          <w:lang w:val="es-419"/>
+        </w:rPr>
+        <w:t xml:space="preserve">lst[“last”] </w:t>
+      </w:r>
+      <w:r>
+        <w:rPr>
+          <w:lang w:val="es-419"/>
+        </w:rPr>
+        <w:t xml:space="preserve">pase a ser </w:t>
+      </w:r>
+      <w:r>
+        <w:rPr>
+          <w:i/>
+          <w:iCs/>
+          <w:lang w:val="es-419"/>
+        </w:rPr>
+        <w:t>new_node</w:t>
+      </w:r>
+      <w:r>
+        <w:rPr>
+          <w:lang w:val="es-419"/>
+        </w:rPr>
+        <w:t>. En cambos casos, se aumenta en 1 el tamaño de la lista.</w:t>
+      </w:r>
+    </w:p>
+    <w:p>
+      <w:pPr>
+        <w:jc w:val="both"/>
+        <w:rPr>
+          <w:rFonts w:ascii="Dax-Regular" w:hAnsi="Dax-Regular"/>
+          <w:lang w:val="es-419"/>
+        </w:rPr>
+      </w:pPr>
+    </w:p>
+    <w:p>
+      <w:pPr>
+        <w:pStyle w:val="Prrafodelista"/>
         <w:numPr>
           <w:ilvl w:val="0"/>
-          <w:numId w:val="1"/>
+          <w:numId w:val="2"/>
         </w:numPr>
         <w:jc w:val="both"/>
         <w:rPr>
@@ -348,31 +1839,176 @@
           <w:rFonts w:ascii="Dax-Regular" w:hAnsi="Dax-Regular"/>
           <w:lang w:val="es-419"/>
         </w:rPr>
+        <w:lastRenderedPageBreak/>
         <w:t xml:space="preserve">¿Qué hace la función </w:t>
       </w:r>
+      <w:proofErr w:type="spellStart"/>
+      <w:proofErr w:type="gramStart"/>
       <w:r>
         <w:rPr>
           <w:rFonts w:ascii="Consolas" w:hAnsi="Consolas"/>
           <w:b/>
+          <w:bCs/>
+          <w:lang w:val="es-419"/>
+        </w:rPr>
+        <w:t>getElement</w:t>
+      </w:r>
+      <w:proofErr w:type="spellEnd"/>
+      <w:r>
+        <w:rPr>
+          <w:rFonts w:ascii="Consolas" w:hAnsi="Consolas"/>
+          <w:b/>
+          <w:bCs/>
+          <w:lang w:val="es-419"/>
+        </w:rPr>
+        <w:t>(</w:t>
+      </w:r>
+      <w:proofErr w:type="gramEnd"/>
+      <w:r>
+        <w:rPr>
+          <w:rFonts w:ascii="Consolas" w:hAnsi="Consolas"/>
+          <w:b/>
+          <w:bCs/>
+          <w:lang w:val="es-419"/>
+        </w:rPr>
+        <w:t>)</w:t>
+      </w:r>
+      <w:r>
+        <w:rPr>
+          <w:rFonts w:ascii="Dax-Regular" w:hAnsi="Dax-Regular"/>
+          <w:lang w:val="es-419"/>
+        </w:rPr>
+        <w:t>?</w:t>
+      </w:r>
+    </w:p>
+    <w:p>
+      <w:pPr>
+        <w:jc w:val="both"/>
+        <w:rPr>
+          <w:rFonts w:ascii="Dax-Regular" w:hAnsi="Dax-Regular"/>
+          <w:lang w:val="es-419"/>
+        </w:rPr>
+      </w:pPr>
+      <w:r>
+        <w:rPr>
+          <w:lang w:val="es-419"/>
+        </w:rPr>
+        <w:t xml:space="preserve">La función getElement() retorna el elemento que se solicitó según la posición dada por parámetro. Esta función invoca la función getElement() del archivo </w:t>
+      </w:r>
+      <w:r>
+        <w:rPr>
+          <w:b/>
+          <w:bCs/>
+          <w:lang w:val="es-419"/>
+        </w:rPr>
+        <w:t>liststructure.py</w:t>
+      </w:r>
+      <w:r>
+        <w:rPr>
+          <w:lang w:val="es-419"/>
+        </w:rPr>
+        <w:t>, el cual, a su vez, discrimina el tipo de lista (arreglo o lista encadenada) para invocar la función getElement() que corresponda.</w:t>
+      </w:r>
+    </w:p>
+    <w:p>
+      <w:pPr>
+        <w:jc w:val="both"/>
+        <w:rPr>
+          <w:lang w:val="es-419"/>
+        </w:rPr>
+      </w:pPr>
+      <w:r>
+        <w:rPr>
+          <w:lang w:val="es-419"/>
+        </w:rPr>
+        <w:t xml:space="preserve">Cuando se trata de un arreglo, la función getElement() que se encuentra en el archivo </w:t>
+      </w:r>
+      <w:r>
+        <w:rPr>
+          <w:b/>
+          <w:bCs/>
+          <w:lang w:val="es-419"/>
+        </w:rPr>
+        <w:t xml:space="preserve">arraylist.py </w:t>
+      </w:r>
+      <w:r>
+        <w:rPr>
+          <w:lang w:val="es-419"/>
+        </w:rPr>
+        <w:t xml:space="preserve">puede acceder directamente al elemento debido a que conoce su posición, sabiendo que la posición en el arreglo está dada por </w:t>
+      </w:r>
+      <w:r>
+        <w:rPr>
+          <w:i/>
           <w:iCs/>
           <w:lang w:val="es-419"/>
         </w:rPr>
-        <w:t>getElement()</w:t>
-      </w:r>
-      <w:r>
-        <w:rPr>
-          <w:rFonts w:ascii="Dax-Regular" w:hAnsi="Dax-Regular"/>
-          <w:lang w:val="es-419"/>
-        </w:rPr>
-        <w:t>?</w:t>
-      </w:r>
-    </w:p>
-    <w:p>
-      <w:pPr>
-        <w:pStyle w:val="ListParagraph"/>
+        <w:t xml:space="preserve">pos – 1 </w:t>
+      </w:r>
+      <w:r>
+        <w:rPr>
+          <w:lang w:val="es-419"/>
+        </w:rPr>
+        <w:t>(</w:t>
+      </w:r>
+      <w:r>
+        <w:rPr>
+          <w:i/>
+          <w:iCs/>
+          <w:lang w:val="es-419"/>
+        </w:rPr>
+        <w:t xml:space="preserve">pos </w:t>
+      </w:r>
+      <w:r>
+        <w:rPr>
+          <w:lang w:val="es-419"/>
+        </w:rPr>
+        <w:t>es la posición que se dio por parámetro).</w:t>
+      </w:r>
+    </w:p>
+    <w:p>
+      <w:pPr>
+        <w:jc w:val="both"/>
+        <w:rPr>
+          <w:lang w:val="es-419"/>
+        </w:rPr>
+      </w:pPr>
+      <w:r>
+        <w:rPr>
+          <w:lang w:val="es-419"/>
+        </w:rPr>
+        <w:t xml:space="preserve">Cuando se trata de una lista encadenada, la función getElement() que se encuentra en el archivo </w:t>
+      </w:r>
+      <w:r>
+        <w:rPr>
+          <w:b/>
+          <w:bCs/>
+          <w:lang w:val="es-419"/>
+        </w:rPr>
+        <w:t>singlelinkedlist.py</w:t>
+      </w:r>
+      <w:r>
+        <w:rPr>
+          <w:lang w:val="es-419"/>
+        </w:rPr>
+        <w:t xml:space="preserve"> recorre todos los elementos de la lista hasta que encuentra la posición dada, y retorna el elemento que se encontró en el nodo respectivo.</w:t>
+      </w:r>
+    </w:p>
+    <w:p>
+      <w:pPr>
+        <w:jc w:val="both"/>
+        <w:rPr>
+          <w:rFonts w:ascii="Dax-Regular" w:hAnsi="Dax-Regular"/>
+          <w:lang w:val="es-419"/>
+        </w:rPr>
+      </w:pPr>
+    </w:p>
+    <w:p>
+      <w:pPr>
+        <w:pStyle w:val="Prrafodelista"/>
         <w:numPr>
           <w:ilvl w:val="0"/>
-          <w:numId w:val="1"/>
+          <w:numId w:val="2"/>
         </w:numPr>
         <w:jc w:val="both"/>
         <w:rPr>
@@ -387,29 +2023,174 @@
         </w:rPr>
         <w:t xml:space="preserve">¿Qué hace la función </w:t>
       </w:r>
+      <w:proofErr w:type="spellStart"/>
+      <w:proofErr w:type="gramStart"/>
       <w:r>
         <w:rPr>
           <w:rFonts w:ascii="Consolas" w:hAnsi="Consolas"/>
           <w:b/>
+          <w:bCs/>
+          <w:lang w:val="es-419"/>
+        </w:rPr>
+        <w:t>subList</w:t>
+      </w:r>
+      <w:proofErr w:type="spellEnd"/>
+      <w:r>
+        <w:rPr>
+          <w:rFonts w:ascii="Consolas" w:hAnsi="Consolas"/>
+          <w:b/>
+          <w:bCs/>
+          <w:lang w:val="es-419"/>
+        </w:rPr>
+        <w:t>(</w:t>
+      </w:r>
+      <w:proofErr w:type="gramEnd"/>
+      <w:r>
+        <w:rPr>
+          <w:rFonts w:ascii="Consolas" w:hAnsi="Consolas"/>
+          <w:b/>
+          <w:bCs/>
+          <w:lang w:val="es-419"/>
+        </w:rPr>
+        <w:t>)</w:t>
+      </w:r>
+      <w:r>
+        <w:rPr>
+          <w:rFonts w:ascii="Dax-Regular" w:hAnsi="Dax-Regular"/>
+          <w:lang w:val="es-419"/>
+        </w:rPr>
+        <w:t>?</w:t>
+      </w:r>
+    </w:p>
+    <w:p>
+      <w:pPr>
+        <w:jc w:val="both"/>
+        <w:rPr>
+          <w:rFonts w:ascii="Dax-Regular" w:hAnsi="Dax-Regular"/>
+          <w:lang w:val="es-419"/>
+        </w:rPr>
+      </w:pPr>
+      <w:r>
+        <w:rPr>
+          <w:lang w:val="es-419"/>
+        </w:rPr>
+        <w:t xml:space="preserve">La función subList() retorna un fragmento de lista (sublista) según la posición de inicio y el tamaño de la sublista dados por parámetro. Esta función invoca la función subList() del archivo </w:t>
+      </w:r>
+      <w:r>
+        <w:rPr>
+          <w:b/>
+          <w:bCs/>
+          <w:lang w:val="es-419"/>
+        </w:rPr>
+        <w:t>liststructure.py</w:t>
+      </w:r>
+      <w:r>
+        <w:rPr>
+          <w:lang w:val="es-419"/>
+        </w:rPr>
+        <w:t>, el cual, a su vez, discrimina el tipo de lista (arreglo o lista encadenada) para invocar la función subList() que corresponda.</w:t>
+      </w:r>
+    </w:p>
+    <w:p>
+      <w:pPr>
+        <w:jc w:val="both"/>
+        <w:rPr>
+          <w:lang w:val="es-419"/>
+        </w:rPr>
+      </w:pPr>
+      <w:r>
+        <w:rPr>
+          <w:lang w:val="es-419"/>
+        </w:rPr>
+        <w:t xml:space="preserve">Cuando se trata de un arreglo, la función subList() que se encuentra en el archivo </w:t>
+      </w:r>
+      <w:r>
+        <w:rPr>
+          <w:b/>
+          <w:bCs/>
+          <w:lang w:val="es-419"/>
+        </w:rPr>
+        <w:t xml:space="preserve">arraylist.py </w:t>
+      </w:r>
+      <w:r>
+        <w:rPr>
+          <w:lang w:val="es-419"/>
+        </w:rPr>
+        <w:t xml:space="preserve">crea una lista vacía, y le va agregando elementos consecutivos con el método .append() a partir de la posición </w:t>
+      </w:r>
+      <w:r>
+        <w:rPr>
+          <w:i/>
           <w:iCs/>
           <w:lang w:val="es-419"/>
         </w:rPr>
-        <w:t>subList()</w:t>
-      </w:r>
-      <w:r>
-        <w:rPr>
-          <w:rFonts w:ascii="Dax-Regular" w:hAnsi="Dax-Regular"/>
-          <w:lang w:val="es-419"/>
-        </w:rPr>
-        <w:t>?</w:t>
-      </w:r>
-    </w:p>
-    <w:p>
-      <w:pPr>
-        <w:pStyle w:val="ListParagraph"/>
+        <w:t xml:space="preserve">pos-1 </w:t>
+      </w:r>
+      <w:r>
+        <w:rPr>
+          <w:lang w:val="es-419"/>
+        </w:rPr>
+        <w:t>(</w:t>
+      </w:r>
+      <w:r>
+        <w:rPr>
+          <w:i/>
+          <w:iCs/>
+          <w:lang w:val="es-419"/>
+        </w:rPr>
+        <w:t xml:space="preserve">pos </w:t>
+      </w:r>
+      <w:r>
+        <w:rPr>
+          <w:lang w:val="es-419"/>
+        </w:rPr>
+        <w:t>es la posición que se dio por parámetro) hasta que alcanza el tamaño que se pidió por parámetro.</w:t>
+      </w:r>
+    </w:p>
+    <w:p>
+      <w:pPr>
+        <w:jc w:val="both"/>
+        <w:rPr>
+          <w:lang w:val="es-419"/>
+        </w:rPr>
+      </w:pPr>
+      <w:r>
+        <w:rPr>
+          <w:lang w:val="es-419"/>
+        </w:rPr>
+        <w:t xml:space="preserve">Cuando se trata de una lista encadenada, la función subList() que se encuentra en el archivo </w:t>
+      </w:r>
+      <w:r>
+        <w:rPr>
+          <w:b/>
+          <w:bCs/>
+          <w:lang w:val="es-419"/>
+        </w:rPr>
+        <w:t xml:space="preserve">singlelinkedlist.py </w:t>
+      </w:r>
+      <w:r>
+        <w:rPr>
+          <w:lang w:val="es-419"/>
+        </w:rPr>
+        <w:t>crea una lista vacía. Para encontrar el elemento de arranque (primer nodo), se recurre a la función getElement(), la cual devuelve el elemento deseado según la posición dada por parámetro. A partir de ahí, se van agregando elementos con la función addLast() hasta que la lista alcanza el tamaño que se pidió por parámetro.</w:t>
+      </w:r>
+    </w:p>
+    <w:p>
+      <w:pPr>
+        <w:jc w:val="both"/>
+        <w:rPr>
+          <w:b/>
+          <w:bCs/>
+          <w:lang w:val="es-419"/>
+        </w:rPr>
+      </w:pPr>
+    </w:p>
+    <w:p>
+      <w:pPr>
+        <w:pStyle w:val="Prrafodelista"/>
         <w:numPr>
           <w:ilvl w:val="0"/>
-          <w:numId w:val="1"/>
+          <w:numId w:val="2"/>
         </w:numPr>
         <w:jc w:val="both"/>
         <w:rPr>
@@ -447,7 +2228,27 @@
           <w:bCs/>
           <w:lang w:val="es-419"/>
         </w:rPr>
-        <w:t>“SINGLE_LINKED”</w:t>
+        <w:t>“</w:t>
+      </w:r>
+      <w:proofErr w:type="gramStart"/>
+      <w:r>
+        <w:rPr>
+          <w:rFonts w:ascii="Consolas" w:hAnsi="Consolas"/>
+          <w:b/>
+          <w:bCs/>
+          <w:lang w:val="es-419"/>
+        </w:rPr>
+        <w:t>SINGLE</w:t>
+      </w:r>
+      <w:proofErr w:type="gramEnd"/>
+      <w:r>
+        <w:rPr>
+          <w:rFonts w:ascii="Consolas" w:hAnsi="Consolas"/>
+          <w:b/>
+          <w:bCs/>
+          <w:lang w:val="es-419"/>
+        </w:rPr>
+        <w:t>_LINKED”</w:t>
       </w:r>
       <w:r>
         <w:rPr>
@@ -456,6 +2257,166 @@
         </w:rPr>
         <w:t>?</w:t>
       </w:r>
+    </w:p>
+    <w:p>
+      <w:pPr>
+        <w:ind w:left="142"/>
+        <w:jc w:val="both"/>
+        <w:rPr>
+          <w:rFonts w:cstheme="minorHAnsi"/>
+          <w:lang w:val="es-419"/>
+        </w:rPr>
+      </w:pPr>
+      <w:r>
+        <w:rPr>
+          <w:rFonts w:cstheme="minorHAnsi"/>
+          <w:lang w:val="es-419"/>
+        </w:rPr>
+        <w:t xml:space="preserve">En este caso, el cambio mas notable se encuentra en el tiempo, </w:t>
+      </w:r>
+      <w:r>
+        <w:rPr>
+          <w:rFonts w:cstheme="minorHAnsi"/>
+          <w:lang w:val="es-419"/>
+        </w:rPr>
+        <w:t>e</w:t>
+      </w:r>
+      <w:r>
+        <w:rPr>
+          <w:rFonts w:cstheme="minorHAnsi"/>
+          <w:lang w:val="es-419"/>
+        </w:rPr>
+        <w:t xml:space="preserve">l tiempo de carga con el tipo </w:t>
+      </w:r>
+      <w:r>
+        <w:rPr>
+          <w:rFonts w:cstheme="minorHAnsi"/>
+          <w:b/>
+          <w:bCs/>
+          <w:lang w:val="es-419"/>
+        </w:rPr>
+        <w:t xml:space="preserve">ARRAY_LIST </w:t>
+      </w:r>
+      <w:r>
+        <w:rPr>
+          <w:rFonts w:cstheme="minorHAnsi"/>
+          <w:lang w:val="es-419"/>
+        </w:rPr>
+        <w:t xml:space="preserve">fue de 0.13 </w:t>
+      </w:r>
+      <w:r>
+        <w:rPr>
+          <w:rFonts w:cstheme="minorHAnsi"/>
+          <w:lang w:val="es-419"/>
+        </w:rPr>
+        <w:t>S</w:t>
+      </w:r>
+      <w:r>
+        <w:rPr>
+          <w:rFonts w:cstheme="minorHAnsi"/>
+          <w:lang w:val="es-419"/>
+        </w:rPr>
+        <w:t xml:space="preserve">, mientras que con el </w:t>
+      </w:r>
+      <w:r>
+        <w:rPr>
+          <w:rFonts w:cstheme="minorHAnsi"/>
+          <w:b/>
+          <w:bCs/>
+          <w:lang w:val="es-419"/>
+        </w:rPr>
+        <w:t xml:space="preserve">SINGLE_LINKED </w:t>
+      </w:r>
+      <w:r>
+        <w:rPr>
+          <w:rFonts w:cstheme="minorHAnsi"/>
+          <w:lang w:val="es-419"/>
+        </w:rPr>
+        <w:t xml:space="preserve">fue de 0.16 S, esto con los archivos de books_tags-small, books-small y tags. Por otro lado, con los archivos grandes el tiempo de carga para </w:t>
+      </w:r>
+      <w:r>
+        <w:rPr>
+          <w:rFonts w:cstheme="minorHAnsi"/>
+          <w:b/>
+          <w:bCs/>
+          <w:lang w:val="es-419"/>
+        </w:rPr>
+        <w:t xml:space="preserve">ARRAY_LIST </w:t>
+      </w:r>
+      <w:r>
+        <w:rPr>
+          <w:rFonts w:cstheme="minorHAnsi"/>
+          <w:lang w:val="es-419"/>
+        </w:rPr>
+        <w:t>fue de</w:t>
+      </w:r>
+      <w:r>
+        <w:rPr>
+          <w:rFonts w:cstheme="minorHAnsi"/>
+          <w:lang w:val="es-419"/>
+        </w:rPr>
+        <w:t xml:space="preserve"> 351.03 S</w:t>
+      </w:r>
+      <w:r>
+        <w:rPr>
+          <w:rFonts w:cstheme="minorHAnsi"/>
+          <w:lang w:val="es-419"/>
+        </w:rPr>
+        <w:t>, mientras que con e</w:t>
+      </w:r>
+      <w:r>
+        <w:rPr>
+          <w:rFonts w:cstheme="minorHAnsi"/>
+          <w:lang w:val="es-419"/>
+        </w:rPr>
+        <w:t xml:space="preserve">l </w:t>
+      </w:r>
+      <w:r>
+        <w:rPr>
+          <w:rFonts w:cstheme="minorHAnsi"/>
+          <w:b/>
+          <w:bCs/>
+          <w:lang w:val="es-419"/>
+        </w:rPr>
+        <w:t xml:space="preserve">SINGLE_LINKED </w:t>
+      </w:r>
+      <w:r>
+        <w:rPr>
+          <w:rFonts w:cstheme="minorHAnsi"/>
+          <w:lang w:val="es-419"/>
+        </w:rPr>
+        <w:t>fue de 368.29 s</w:t>
+      </w:r>
+      <w:r>
+        <w:rPr>
+          <w:rFonts w:cstheme="minorHAnsi"/>
+          <w:lang w:val="es-419"/>
+        </w:rPr>
+        <w:t xml:space="preserve">. Ademas, de el tiempo hay otros diferencias como el funcionamiento del los </w:t>
+      </w:r>
+      <w:r>
+        <w:rPr>
+          <w:rFonts w:cstheme="minorHAnsi"/>
+          <w:b/>
+          <w:bCs/>
+          <w:lang w:val="es-419"/>
+        </w:rPr>
+        <w:t>TAD</w:t>
+      </w:r>
+      <w:r>
+        <w:rPr>
+          <w:rFonts w:cstheme="minorHAnsi"/>
+          <w:lang w:val="es-419"/>
+        </w:rPr>
+        <w:t xml:space="preserve"> y las ventaja y desventajas que nos ofrecen cada uno, aunque lo anterior no es notable con solo correr el codigo.</w:t>
+      </w:r>
+    </w:p>
+    <w:p>
+      <w:pPr>
+        <w:rPr>
+          <w:lang w:val="es-419"/>
+        </w:rPr>
+      </w:pPr>
     </w:p>
     <w:p>
       <w:pPr>
@@ -475,8 +2436,97 @@
 </file>
 
 <file path=word/numbering.xml><?xml version="1.0" encoding="utf-8"?>
-<w:numbering xmlns:wpc="http://schemas.microsoft.com/office/word/2010/wordprocessingCanvas" xmlns:cx="http://schemas.microsoft.com/office/drawing/2014/chartex" xmlns:cx1="http://schemas.microsoft.com/office/drawing/2015/9/8/chartex" xmlns:cx2="http://schemas.microsoft.com/office/drawing/2015/10/21/chartex" xmlns:cx3="http://schemas.microsoft.com/office/drawing/2016/5/9/chartex" xmlns:cx4="http://schemas.microsoft.com/office/drawing/2016/5/10/chartex" xmlns:cx5="http://schemas.microsoft.com/office/drawing/2016/5/11/chartex" xmlns:cx6="http://schemas.microsoft.com/office/drawing/2016/5/12/chartex" xmlns:cx7="http://schemas.microsoft.com/office/drawing/2016/5/13/chartex" xmlns:cx8="http://schemas.microsoft.com/office/drawing/2016/5/14/chartex" xmlns:mc="http://schemas.openxmlformats.org/markup-compatibility/2006" xmlns:aink="http://schemas.microsoft.com/office/drawing/2016/ink" xmlns:am3d="http://schemas.microsoft.com/office/drawing/2017/model3d" xmlns:o="urn:schemas-microsoft-com:office:office" xmlns:r="http://schemas.openxmlformats.org/officeDocument/2006/relationships" xmlns:m="http://schemas.openxmlformats.org/officeDocument/2006/math" xmlns:v="urn:schemas-microsoft-com:vml" xmlns:wp14="http://schemas.microsoft.com/office/word/2010/wordprocessingDrawing" xmlns:wp="http://schemas.openxmlformats.org/drawingml/2006/wordprocessingDrawing" xmlns:w10="urn:schemas-microsoft-com:office:word" xmlns:w="http://schemas.openxmlformats.org/wordprocessingml/2006/main" xmlns:w14="http://schemas.microsoft.com/office/word/2010/wordml" xmlns:w15="http://schemas.microsoft.com/office/word/2012/wordml" xmlns:w16cex="http://schemas.microsoft.com/office/word/2018/wordml/cex" xmlns:w16cid="http://schemas.microsoft.com/office/word/2016/wordml/cid" xmlns:w16="http://schemas.microsoft.com/office/word/2018/wordml" xmlns:w16se="http://schemas.microsoft.com/office/word/2015/wordml/symex" xmlns:wpg="http://schemas.microsoft.com/office/word/2010/wordprocessingGroup" xmlns:wpi="http://schemas.microsoft.com/office/word/2010/wordprocessingInk" xmlns:wne="http://schemas.microsoft.com/office/word/2006/wordml" xmlns:wps="http://schemas.microsoft.com/office/word/2010/wordprocessingShape" mc:Ignorable="w14 w15 w16se w16cid w16 w16cex wp14">
+<w:numbering xmlns:wpc="http://schemas.microsoft.com/office/word/2010/wordprocessingCanvas" xmlns:cx="http://schemas.microsoft.com/office/drawing/2014/chartex" xmlns:cx1="http://schemas.microsoft.com/office/drawing/2015/9/8/chartex" xmlns:cx2="http://schemas.microsoft.com/office/drawing/2015/10/21/chartex" xmlns:cx3="http://schemas.microsoft.com/office/drawing/2016/5/9/chartex" xmlns:cx4="http://schemas.microsoft.com/office/drawing/2016/5/10/chartex" xmlns:cx5="http://schemas.microsoft.com/office/drawing/2016/5/11/chartex" xmlns:cx6="http://schemas.microsoft.com/office/drawing/2016/5/12/chartex" xmlns:cx7="http://schemas.microsoft.com/office/drawing/2016/5/13/chartex" xmlns:cx8="http://schemas.microsoft.com/office/drawing/2016/5/14/chartex" xmlns:mc="http://schemas.openxmlformats.org/markup-compatibility/2006" xmlns:aink="http://schemas.microsoft.com/office/drawing/2016/ink" xmlns:am3d="http://schemas.microsoft.com/office/drawing/2017/model3d" xmlns:o="urn:schemas-microsoft-com:office:office" xmlns:r="http://schemas.openxmlformats.org/officeDocument/2006/relationships" xmlns:m="http://schemas.openxmlformats.org/officeDocument/2006/math" xmlns:v="urn:schemas-microsoft-com:vml" xmlns:wp14="http://schemas.microsoft.com/office/word/2010/wordprocessingDrawing" xmlns:wp="http://schemas.openxmlformats.org/drawingml/2006/wordprocessingDrawing" xmlns:w10="urn:schemas-microsoft-com:office:word" xmlns:w="http://schemas.openxmlformats.org/wordprocessingml/2006/main" xmlns:w14="http://schemas.microsoft.com/office/word/2010/wordml" xmlns:w15="http://schemas.microsoft.com/office/word/2012/wordml" xmlns:w16cex="http://schemas.microsoft.com/office/word/2018/wordml/cex" xmlns:w16cid="http://schemas.microsoft.com/office/word/2016/wordml/cid" xmlns:w16="http://schemas.microsoft.com/office/word/2018/wordml" xmlns:w16sdtdh="http://schemas.microsoft.com/office/word/2020/wordml/sdtdatahash" xmlns:w16se="http://schemas.microsoft.com/office/word/2015/wordml/symex" xmlns:wpg="http://schemas.microsoft.com/office/word/2010/wordprocessingGroup" xmlns:wpi="http://schemas.microsoft.com/office/word/2010/wordprocessingInk" xmlns:wne="http://schemas.microsoft.com/office/word/2006/wordml" xmlns:wps="http://schemas.microsoft.com/office/word/2010/wordprocessingShape" mc:Ignorable="w14 w15 w16se w16cid w16 w16cex w16sdtdh wp14">
   <w:abstractNum w:abstractNumId="0" w15:restartNumberingAfterBreak="0">
+    <w:nsid w:val="04671EF8"/>
+    <w:multiLevelType w:val="hybridMultilevel"/>
+    <w:tmpl w:val="8BCEFC5A"/>
+    <w:lvl w:ilvl="0" w:tplc="654C9A64">
+      <w:start w:val="2"/>
+      <w:numFmt w:val="decimal"/>
+      <w:lvlText w:val="%1."/>
+      <w:lvlJc w:val="left"/>
+      <w:pPr>
+        <w:ind w:left="502" w:hanging="360"/>
+      </w:pPr>
+      <w:rPr>
+        <w:rFonts w:asciiTheme="minorHAnsi" w:hAnsiTheme="minorHAnsi" w:hint="default"/>
+      </w:rPr>
+    </w:lvl>
+    <w:lvl w:ilvl="1" w:tplc="0C0A0019" w:tentative="1">
+      <w:start w:val="1"/>
+      <w:numFmt w:val="lowerLetter"/>
+      <w:lvlText w:val="%2."/>
+      <w:lvlJc w:val="left"/>
+      <w:pPr>
+        <w:ind w:left="1222" w:hanging="360"/>
+      </w:pPr>
+    </w:lvl>
+    <w:lvl w:ilvl="2" w:tplc="0C0A001B" w:tentative="1">
+      <w:start w:val="1"/>
+      <w:numFmt w:val="lowerRoman"/>
+      <w:lvlText w:val="%3."/>
+      <w:lvlJc w:val="right"/>
+      <w:pPr>
+        <w:ind w:left="1942" w:hanging="180"/>
+      </w:pPr>
+    </w:lvl>
+    <w:lvl w:ilvl="3" w:tplc="0C0A000F" w:tentative="1">
+      <w:start w:val="1"/>
+      <w:numFmt w:val="decimal"/>
+      <w:lvlText w:val="%4."/>
+      <w:lvlJc w:val="left"/>
+      <w:pPr>
+        <w:ind w:left="2662" w:hanging="360"/>
+      </w:pPr>
+    </w:lvl>
+    <w:lvl w:ilvl="4" w:tplc="0C0A0019" w:tentative="1">
+      <w:start w:val="1"/>
+      <w:numFmt w:val="lowerLetter"/>
+      <w:lvlText w:val="%5."/>
+      <w:lvlJc w:val="left"/>
+      <w:pPr>
+        <w:ind w:left="3382" w:hanging="360"/>
+      </w:pPr>
+    </w:lvl>
+    <w:lvl w:ilvl="5" w:tplc="0C0A001B" w:tentative="1">
+      <w:start w:val="1"/>
+      <w:numFmt w:val="lowerRoman"/>
+      <w:lvlText w:val="%6."/>
+      <w:lvlJc w:val="right"/>
+      <w:pPr>
+        <w:ind w:left="4102" w:hanging="180"/>
+      </w:pPr>
+    </w:lvl>
+    <w:lvl w:ilvl="6" w:tplc="0C0A000F" w:tentative="1">
+      <w:start w:val="1"/>
+      <w:numFmt w:val="decimal"/>
+      <w:lvlText w:val="%7."/>
+      <w:lvlJc w:val="left"/>
+      <w:pPr>
+        <w:ind w:left="4822" w:hanging="360"/>
+      </w:pPr>
+    </w:lvl>
+    <w:lvl w:ilvl="7" w:tplc="0C0A0019" w:tentative="1">
+      <w:start w:val="1"/>
+      <w:numFmt w:val="lowerLetter"/>
+      <w:lvlText w:val="%8."/>
+      <w:lvlJc w:val="left"/>
+      <w:pPr>
+        <w:ind w:left="5542" w:hanging="360"/>
+      </w:pPr>
+    </w:lvl>
+    <w:lvl w:ilvl="8" w:tplc="0C0A001B" w:tentative="1">
+      <w:start w:val="1"/>
+      <w:numFmt w:val="lowerRoman"/>
+      <w:lvlText w:val="%9."/>
+      <w:lvlJc w:val="right"/>
+      <w:pPr>
+        <w:ind w:left="6262" w:hanging="180"/>
+      </w:pPr>
+    </w:lvl>
+  </w:abstractNum>
+  <w:abstractNum w:abstractNumId="1" w15:restartNumberingAfterBreak="0">
     <w:nsid w:val="446D4DDB"/>
     <w:multiLevelType w:val="multilevel"/>
     <w:tmpl w:val="0409001D"/>
@@ -589,14 +2639,106 @@
       </w:rPr>
     </w:lvl>
   </w:abstractNum>
+  <w:abstractNum w:abstractNumId="2" w15:restartNumberingAfterBreak="0">
+    <w:nsid w:val="6C9F5348"/>
+    <w:multiLevelType w:val="hybridMultilevel"/>
+    <w:tmpl w:val="528C5A62"/>
+    <w:lvl w:ilvl="0" w:tplc="EAF0BA08">
+      <w:start w:val="1"/>
+      <w:numFmt w:val="decimal"/>
+      <w:lvlText w:val="%1."/>
+      <w:lvlJc w:val="left"/>
+      <w:pPr>
+        <w:ind w:left="720" w:hanging="360"/>
+      </w:pPr>
+    </w:lvl>
+    <w:lvl w:ilvl="1" w:tplc="59F44DBE">
+      <w:start w:val="1"/>
+      <w:numFmt w:val="lowerLetter"/>
+      <w:lvlText w:val="%2."/>
+      <w:lvlJc w:val="left"/>
+      <w:pPr>
+        <w:ind w:left="1440" w:hanging="360"/>
+      </w:pPr>
+    </w:lvl>
+    <w:lvl w:ilvl="2" w:tplc="CBF28A7C">
+      <w:start w:val="1"/>
+      <w:numFmt w:val="lowerRoman"/>
+      <w:lvlText w:val="%3."/>
+      <w:lvlJc w:val="right"/>
+      <w:pPr>
+        <w:ind w:left="2160" w:hanging="180"/>
+      </w:pPr>
+    </w:lvl>
+    <w:lvl w:ilvl="3" w:tplc="2DB616E8">
+      <w:start w:val="1"/>
+      <w:numFmt w:val="decimal"/>
+      <w:lvlText w:val="%4."/>
+      <w:lvlJc w:val="left"/>
+      <w:pPr>
+        <w:ind w:left="2880" w:hanging="360"/>
+      </w:pPr>
+    </w:lvl>
+    <w:lvl w:ilvl="4" w:tplc="45DA31B4">
+      <w:start w:val="1"/>
+      <w:numFmt w:val="lowerLetter"/>
+      <w:lvlText w:val="%5."/>
+      <w:lvlJc w:val="left"/>
+      <w:pPr>
+        <w:ind w:left="3600" w:hanging="360"/>
+      </w:pPr>
+    </w:lvl>
+    <w:lvl w:ilvl="5" w:tplc="2050F9D4">
+      <w:start w:val="1"/>
+      <w:numFmt w:val="lowerRoman"/>
+      <w:lvlText w:val="%6."/>
+      <w:lvlJc w:val="right"/>
+      <w:pPr>
+        <w:ind w:left="4320" w:hanging="180"/>
+      </w:pPr>
+    </w:lvl>
+    <w:lvl w:ilvl="6" w:tplc="C1021064">
+      <w:start w:val="1"/>
+      <w:numFmt w:val="decimal"/>
+      <w:lvlText w:val="%7."/>
+      <w:lvlJc w:val="left"/>
+      <w:pPr>
+        <w:ind w:left="5040" w:hanging="360"/>
+      </w:pPr>
+    </w:lvl>
+    <w:lvl w:ilvl="7" w:tplc="45961E8A">
+      <w:start w:val="1"/>
+      <w:numFmt w:val="lowerLetter"/>
+      <w:lvlText w:val="%8."/>
+      <w:lvlJc w:val="left"/>
+      <w:pPr>
+        <w:ind w:left="5760" w:hanging="360"/>
+      </w:pPr>
+    </w:lvl>
+    <w:lvl w:ilvl="8" w:tplc="031A3F62">
+      <w:start w:val="1"/>
+      <w:numFmt w:val="lowerRoman"/>
+      <w:lvlText w:val="%9."/>
+      <w:lvlJc w:val="right"/>
+      <w:pPr>
+        <w:ind w:left="6480" w:hanging="180"/>
+      </w:pPr>
+    </w:lvl>
+  </w:abstractNum>
   <w:num w:numId="1">
+    <w:abstractNumId w:val="1"/>
+  </w:num>
+  <w:num w:numId="2">
     <w:abstractNumId w:val="0"/>
+  </w:num>
+  <w:num w:numId="3">
+    <w:abstractNumId w:val="2"/>
   </w:num>
 </w:numbering>
 </file>
 
 <file path=word/styles.xml><?xml version="1.0" encoding="utf-8"?>
-<w:styles xmlns:mc="http://schemas.openxmlformats.org/markup-compatibility/2006" xmlns:r="http://schemas.openxmlformats.org/officeDocument/2006/relationships" xmlns:w="http://schemas.openxmlformats.org/wordprocessingml/2006/main" xmlns:w14="http://schemas.microsoft.com/office/word/2010/wordml" xmlns:w15="http://schemas.microsoft.com/office/word/2012/wordml" xmlns:w16cex="http://schemas.microsoft.com/office/word/2018/wordml/cex" xmlns:w16cid="http://schemas.microsoft.com/office/word/2016/wordml/cid" xmlns:w16="http://schemas.microsoft.com/office/word/2018/wordml" xmlns:w16se="http://schemas.microsoft.com/office/word/2015/wordml/symex" mc:Ignorable="w14 w15 w16se w16cid w16 w16cex">
+<w:styles xmlns:mc="http://schemas.openxmlformats.org/markup-compatibility/2006" xmlns:r="http://schemas.openxmlformats.org/officeDocument/2006/relationships" xmlns:w="http://schemas.openxmlformats.org/wordprocessingml/2006/main" xmlns:w14="http://schemas.microsoft.com/office/word/2010/wordml" xmlns:w15="http://schemas.microsoft.com/office/word/2012/wordml" xmlns:w16cex="http://schemas.microsoft.com/office/word/2018/wordml/cex" xmlns:w16cid="http://schemas.microsoft.com/office/word/2016/wordml/cid" xmlns:w16="http://schemas.microsoft.com/office/word/2018/wordml" xmlns:w16sdtdh="http://schemas.microsoft.com/office/word/2020/wordml/sdtdatahash" xmlns:w16se="http://schemas.microsoft.com/office/word/2015/wordml/symex" mc:Ignorable="w14 w15 w16se w16cid w16 w16cex w16sdtdh">
   <w:docDefaults>
     <w:rPrDefault>
       <w:rPr>
@@ -997,13 +3139,13 @@
       <w:noProof/>
     </w:rPr>
   </w:style>
-  <w:style w:type="character" w:default="1" w:styleId="DefaultParagraphFont">
+  <w:style w:type="character" w:default="1" w:styleId="Fuentedeprrafopredeter">
     <w:name w:val="Default Paragraph Font"/>
     <w:uiPriority w:val="1"/>
     <w:semiHidden/>
     <w:unhideWhenUsed/>
   </w:style>
-  <w:style w:type="table" w:default="1" w:styleId="TableNormal">
+  <w:style w:type="table" w:default="1" w:styleId="Tablanormal">
     <w:name w:val="Normal Table"/>
     <w:uiPriority w:val="99"/>
     <w:semiHidden/>
@@ -1018,17 +3160,17 @@
       </w:tblCellMar>
     </w:tblPr>
   </w:style>
-  <w:style w:type="numbering" w:default="1" w:styleId="NoList">
+  <w:style w:type="numbering" w:default="1" w:styleId="Sinlista">
     <w:name w:val="No List"/>
     <w:uiPriority w:val="99"/>
     <w:semiHidden/>
     <w:unhideWhenUsed/>
   </w:style>
-  <w:style w:type="paragraph" w:styleId="Title">
+  <w:style w:type="paragraph" w:styleId="Ttulo">
     <w:name w:val="Title"/>
     <w:basedOn w:val="Normal"/>
     <w:next w:val="Normal"/>
-    <w:link w:val="TitleChar"/>
+    <w:link w:val="TtuloCar"/>
     <w:uiPriority w:val="10"/>
     <w:qFormat/>
     <w:rsid w:val="00BA3B38"/>
@@ -1044,10 +3186,10 @@
       <w:szCs w:val="56"/>
     </w:rPr>
   </w:style>
-  <w:style w:type="character" w:customStyle="1" w:styleId="TitleChar">
-    <w:name w:val="Title Char"/>
-    <w:basedOn w:val="DefaultParagraphFont"/>
-    <w:link w:val="Title"/>
+  <w:style w:type="character" w:customStyle="1" w:styleId="TtuloCar">
+    <w:name w:val="Título Car"/>
+    <w:basedOn w:val="Fuentedeprrafopredeter"/>
+    <w:link w:val="Ttulo"/>
     <w:uiPriority w:val="10"/>
     <w:rsid w:val="00BA3B38"/>
     <w:rPr>
@@ -1059,7 +3201,7 @@
       <w:szCs w:val="56"/>
     </w:rPr>
   </w:style>
-  <w:style w:type="paragraph" w:styleId="ListParagraph">
+  <w:style w:type="paragraph" w:styleId="Prrafodelista">
     <w:name w:val="List Paragraph"/>
     <w:basedOn w:val="Normal"/>
     <w:uiPriority w:val="34"/>
@@ -1071,6 +3213,25 @@
     </w:pPr>
     <w:rPr>
       <w:noProof w:val="0"/>
+    </w:rPr>
+  </w:style>
+  <w:style w:type="paragraph" w:styleId="Descripcin">
+    <w:name w:val="caption"/>
+    <w:basedOn w:val="Normal"/>
+    <w:next w:val="Normal"/>
+    <w:uiPriority w:val="35"/>
+    <w:unhideWhenUsed/>
+    <w:qFormat/>
+    <w:rsid w:val="002620FF"/>
+    <w:pPr>
+      <w:spacing w:after="200" w:line="240" w:lineRule="auto"/>
+    </w:pPr>
+    <w:rPr>
+      <w:i/>
+      <w:iCs/>
+      <w:color w:val="44546A" w:themeColor="text2"/>
+      <w:sz w:val="18"/>
+      <w:szCs w:val="18"/>
     </w:rPr>
   </w:style>
 </w:styles>
